--- a/text_classification/textClassification_Report_Word.docx
+++ b/text_classification/textClassification_Report_Word.docx
@@ -177,7 +177,7 @@
           <w:lang w:val="en-US"/>
         </w:rPr>
         <w:drawing>
-          <wp:inline distT="0" distB="0" distL="0" distR="0">
+          <wp:inline distT="0" distB="0" distL="0" distR="0" wp14:anchorId="72D2AE41" wp14:editId="1773DB78">
             <wp:extent cx="5274310" cy="861695"/>
             <wp:effectExtent l="19050" t="0" r="2540" b="0"/>
             <wp:docPr id="3" name="0 - Εικόνα" descr="28109612_2042129982691442_1451607972_n.png"/>
@@ -383,8 +383,6 @@
         </w:rPr>
         <w:t>March</w:t>
       </w:r>
-      <w:bookmarkStart w:id="0" w:name="_GoBack"/>
-      <w:bookmarkEnd w:id="0"/>
       <w:r>
         <w:rPr>
           <w:rFonts w:ascii="Arial" w:hAnsi="Arial" w:cs="Arial"/>
@@ -993,9 +991,634 @@
           <w:szCs w:val="32"/>
           <w:lang w:val="en-US"/>
         </w:rPr>
-        <w:t xml:space="preserve">CORPUS </w:t>
-      </w:r>
-      <w:r>
+        <w:t>CORPUS PREPROCESSING</w:t>
+      </w:r>
+    </w:p>
+    <w:p>
+      <w:pPr>
+        <w:spacing w:after="0" w:line="240" w:lineRule="auto"/>
+        <w:jc w:val="both"/>
+        <w:rPr>
+          <w:rFonts w:ascii="Arial" w:eastAsia="Times New Roman" w:hAnsi="Arial" w:cs="Arial"/>
+          <w:color w:val="000000"/>
+          <w:lang w:val="en-US"/>
+        </w:rPr>
+      </w:pPr>
+      <w:r>
+        <w:rPr>
+          <w:rFonts w:ascii="Arial" w:eastAsia="Times New Roman" w:hAnsi="Arial" w:cs="Arial"/>
+          <w:color w:val="000000"/>
+          <w:lang w:val="en-US"/>
+        </w:rPr>
+        <w:t>Firstly, w</w:t>
+      </w:r>
+      <w:r>
+        <w:rPr>
+          <w:rFonts w:ascii="Arial" w:eastAsia="Times New Roman" w:hAnsi="Arial" w:cs="Arial"/>
+          <w:color w:val="000000"/>
+          <w:lang w:val="en-US"/>
+        </w:rPr>
+        <w:t xml:space="preserve">e split </w:t>
+      </w:r>
+      <w:r>
+        <w:rPr>
+          <w:rFonts w:ascii="Arial" w:eastAsia="Times New Roman" w:hAnsi="Arial" w:cs="Arial"/>
+          <w:color w:val="000000"/>
+          <w:lang w:val="en-US"/>
+        </w:rPr>
+        <w:t xml:space="preserve">the emails </w:t>
+      </w:r>
+      <w:r>
+        <w:rPr>
+          <w:rFonts w:ascii="Arial" w:eastAsia="Times New Roman" w:hAnsi="Arial" w:cs="Arial"/>
+          <w:color w:val="000000"/>
+          <w:lang w:val="en-US"/>
+        </w:rPr>
+        <w:t>in a training and test set</w:t>
+      </w:r>
+      <w:r>
+        <w:rPr>
+          <w:rFonts w:ascii="Arial" w:eastAsia="Times New Roman" w:hAnsi="Arial" w:cs="Arial"/>
+          <w:color w:val="000000"/>
+          <w:lang w:val="en-US"/>
+        </w:rPr>
+        <w:t>, with the latter</w:t>
+      </w:r>
+      <w:r>
+        <w:rPr>
+          <w:rFonts w:ascii="Arial" w:eastAsia="Times New Roman" w:hAnsi="Arial" w:cs="Arial"/>
+          <w:color w:val="000000"/>
+          <w:lang w:val="en-US"/>
+        </w:rPr>
+        <w:t xml:space="preserve"> equal to the thirty percent (30%) of the initial dataset (3620 training data and 1552 test data). Additionally, </w:t>
+      </w:r>
+      <w:r>
+        <w:rPr>
+          <w:rFonts w:ascii="Arial" w:eastAsia="Times New Roman" w:hAnsi="Arial" w:cs="Arial"/>
+          <w:color w:val="000000"/>
+          <w:lang w:val="en-US"/>
+        </w:rPr>
+        <w:t xml:space="preserve">the label is encoded with </w:t>
+      </w:r>
+      <w:r>
+        <w:rPr>
+          <w:rFonts w:ascii="Arial" w:eastAsia="Times New Roman" w:hAnsi="Arial" w:cs="Arial"/>
+          <w:color w:val="000000"/>
+          <w:lang w:val="en-US"/>
+        </w:rPr>
+        <w:t>0 and 1, with 0 standing for "</w:t>
+      </w:r>
+      <w:r>
+        <w:rPr>
+          <w:rFonts w:ascii="Arial" w:eastAsia="Times New Roman" w:hAnsi="Arial" w:cs="Arial"/>
+          <w:color w:val="000000"/>
+          <w:lang w:val="en-US"/>
+        </w:rPr>
+        <w:t>legitimate</w:t>
+      </w:r>
+      <w:r>
+        <w:rPr>
+          <w:rFonts w:ascii="Arial" w:eastAsia="Times New Roman" w:hAnsi="Arial" w:cs="Arial"/>
+          <w:color w:val="000000"/>
+          <w:lang w:val="en-US"/>
+        </w:rPr>
+        <w:t xml:space="preserve">" and 1 standing for "spam". </w:t>
+      </w:r>
+      <w:r>
+        <w:rPr>
+          <w:rFonts w:ascii="Arial" w:eastAsia="Times New Roman" w:hAnsi="Arial" w:cs="Arial"/>
+          <w:color w:val="000000"/>
+          <w:lang w:val="en-US"/>
+        </w:rPr>
+        <w:t>In addition, we c</w:t>
+      </w:r>
+      <w:r>
+        <w:rPr>
+          <w:rFonts w:ascii="Arial" w:eastAsia="Times New Roman" w:hAnsi="Arial" w:cs="Arial"/>
+          <w:color w:val="000000"/>
+          <w:lang w:val="en-US"/>
+        </w:rPr>
+        <w:t>onvert the collection of the</w:t>
+      </w:r>
+      <w:r>
+        <w:rPr>
+          <w:rFonts w:ascii="Arial" w:eastAsia="Times New Roman" w:hAnsi="Arial" w:cs="Arial"/>
+          <w:color w:val="000000"/>
+          <w:lang w:val="en-US"/>
+        </w:rPr>
+        <w:t xml:space="preserve"> emails</w:t>
+      </w:r>
+      <w:r>
+        <w:rPr>
+          <w:rFonts w:ascii="Arial" w:eastAsia="Times New Roman" w:hAnsi="Arial" w:cs="Arial"/>
+          <w:color w:val="000000"/>
+          <w:lang w:val="en-US"/>
+        </w:rPr>
+        <w:t xml:space="preserve"> to a sparse matrix of TF-IDF features. We use unigrams, bigrams and trigrams. When building the </w:t>
+      </w:r>
+      <w:r>
+        <w:rPr>
+          <w:rFonts w:ascii="Arial" w:eastAsia="Times New Roman" w:hAnsi="Arial" w:cs="Arial"/>
+          <w:color w:val="000000"/>
+          <w:lang w:val="en-US"/>
+        </w:rPr>
+        <w:t>vocabulary,</w:t>
+      </w:r>
+      <w:r>
+        <w:rPr>
+          <w:rFonts w:ascii="Arial" w:eastAsia="Times New Roman" w:hAnsi="Arial" w:cs="Arial"/>
+          <w:color w:val="000000"/>
+          <w:lang w:val="en-US"/>
+        </w:rPr>
+        <w:t xml:space="preserve"> </w:t>
+      </w:r>
+      <w:r>
+        <w:rPr>
+          <w:rFonts w:ascii="Arial" w:eastAsia="Times New Roman" w:hAnsi="Arial" w:cs="Arial"/>
+          <w:color w:val="000000"/>
+          <w:lang w:val="en-US"/>
+        </w:rPr>
+        <w:t xml:space="preserve">we chose to </w:t>
+      </w:r>
+      <w:r>
+        <w:rPr>
+          <w:rFonts w:ascii="Arial" w:eastAsia="Times New Roman" w:hAnsi="Arial" w:cs="Arial"/>
+          <w:color w:val="000000"/>
+          <w:lang w:val="en-US"/>
+        </w:rPr>
+        <w:t xml:space="preserve">ignore terms that have a document frequency strictly lower </w:t>
+      </w:r>
+      <w:r>
+        <w:rPr>
+          <w:rFonts w:ascii="Arial" w:eastAsia="Times New Roman" w:hAnsi="Arial" w:cs="Arial"/>
+          <w:color w:val="000000"/>
+          <w:lang w:val="en-US"/>
+        </w:rPr>
+        <w:t>than a</w:t>
+      </w:r>
+      <w:r>
+        <w:rPr>
+          <w:rFonts w:ascii="Arial" w:eastAsia="Times New Roman" w:hAnsi="Arial" w:cs="Arial"/>
+          <w:color w:val="000000"/>
+          <w:lang w:val="en-US"/>
+        </w:rPr>
+        <w:t xml:space="preserve"> given threshold, </w:t>
+      </w:r>
+      <w:r>
+        <w:rPr>
+          <w:rFonts w:ascii="Arial" w:eastAsia="Times New Roman" w:hAnsi="Arial" w:cs="Arial"/>
+          <w:color w:val="000000"/>
+          <w:lang w:val="en-US"/>
+        </w:rPr>
+        <w:t xml:space="preserve">which </w:t>
+      </w:r>
+      <w:r>
+        <w:rPr>
+          <w:rFonts w:ascii="Arial" w:eastAsia="Times New Roman" w:hAnsi="Arial" w:cs="Arial"/>
+          <w:color w:val="000000"/>
+          <w:lang w:val="en-US"/>
+        </w:rPr>
+        <w:t xml:space="preserve">in our case </w:t>
+      </w:r>
+      <w:r>
+        <w:rPr>
+          <w:rFonts w:ascii="Arial" w:eastAsia="Times New Roman" w:hAnsi="Arial" w:cs="Arial"/>
+          <w:color w:val="000000"/>
+          <w:lang w:val="en-US"/>
+        </w:rPr>
+        <w:t>is set to ten (</w:t>
+      </w:r>
+      <w:r>
+        <w:rPr>
+          <w:rFonts w:ascii="Arial" w:eastAsia="Times New Roman" w:hAnsi="Arial" w:cs="Arial"/>
+          <w:color w:val="000000"/>
+          <w:lang w:val="en-US"/>
+        </w:rPr>
+        <w:t>10</w:t>
+      </w:r>
+      <w:r>
+        <w:rPr>
+          <w:rFonts w:ascii="Arial" w:eastAsia="Times New Roman" w:hAnsi="Arial" w:cs="Arial"/>
+          <w:color w:val="000000"/>
+          <w:lang w:val="en-US"/>
+        </w:rPr>
+        <w:t>)</w:t>
+      </w:r>
+      <w:r>
+        <w:rPr>
+          <w:rFonts w:ascii="Arial" w:eastAsia="Times New Roman" w:hAnsi="Arial" w:cs="Arial"/>
+          <w:color w:val="000000"/>
+          <w:lang w:val="en-US"/>
+        </w:rPr>
+        <w:t>. This value is also called cut-off in the literature.</w:t>
+      </w:r>
+      <w:r>
+        <w:rPr>
+          <w:rFonts w:ascii="Arial" w:eastAsia="Times New Roman" w:hAnsi="Arial" w:cs="Arial"/>
+          <w:color w:val="000000"/>
+          <w:lang w:val="en-US"/>
+        </w:rPr>
+        <w:t xml:space="preserve"> </w:t>
+      </w:r>
+      <w:r>
+        <w:rPr>
+          <w:rFonts w:ascii="Arial" w:eastAsia="Times New Roman" w:hAnsi="Arial" w:cs="Arial"/>
+          <w:color w:val="000000"/>
+          <w:lang w:val="en-US"/>
+        </w:rPr>
+        <w:t>In that way</w:t>
+      </w:r>
+      <w:r>
+        <w:rPr>
+          <w:rFonts w:ascii="Arial" w:eastAsia="Times New Roman" w:hAnsi="Arial" w:cs="Arial"/>
+          <w:color w:val="000000"/>
+          <w:lang w:val="en-US"/>
+        </w:rPr>
+        <w:t>,</w:t>
+      </w:r>
+      <w:r>
+        <w:rPr>
+          <w:rFonts w:ascii="Arial" w:eastAsia="Times New Roman" w:hAnsi="Arial" w:cs="Arial"/>
+          <w:color w:val="000000"/>
+          <w:lang w:val="en-US"/>
+        </w:rPr>
+        <w:t xml:space="preserve"> we remove the insignificant words, which appear in the sentences and do not have any meaning or</w:t>
+      </w:r>
+      <w:r>
+        <w:rPr>
+          <w:rFonts w:ascii="Arial" w:eastAsia="Times New Roman" w:hAnsi="Arial" w:cs="Arial"/>
+          <w:color w:val="000000"/>
+          <w:lang w:val="en-US"/>
+        </w:rPr>
+        <w:t xml:space="preserve"> indications about the content.</w:t>
+      </w:r>
+    </w:p>
+    <w:p>
+      <w:pPr>
+        <w:spacing w:after="0" w:line="240" w:lineRule="auto"/>
+        <w:jc w:val="both"/>
+        <w:rPr>
+          <w:rFonts w:ascii="Arial" w:eastAsia="Times New Roman" w:hAnsi="Arial" w:cs="Arial"/>
+          <w:color w:val="000000"/>
+          <w:lang w:val="en-US"/>
+        </w:rPr>
+      </w:pPr>
+    </w:p>
+    <w:p>
+      <w:pPr>
+        <w:spacing w:after="0" w:line="240" w:lineRule="auto"/>
+        <w:jc w:val="both"/>
+        <w:rPr>
+          <w:rFonts w:ascii="Arial" w:eastAsia="Times New Roman" w:hAnsi="Arial" w:cs="Arial"/>
+          <w:color w:val="000000"/>
+          <w:lang w:val="en-US"/>
+        </w:rPr>
+      </w:pPr>
+      <w:r>
+        <w:rPr>
+          <w:rFonts w:ascii="Arial" w:eastAsia="Times New Roman" w:hAnsi="Arial" w:cs="Arial"/>
+          <w:color w:val="000000"/>
+          <w:lang w:val="en-US"/>
+        </w:rPr>
+        <w:t xml:space="preserve">Apart from the TF-IDF </w:t>
+      </w:r>
+      <w:r>
+        <w:rPr>
+          <w:rFonts w:ascii="Arial" w:eastAsia="Times New Roman" w:hAnsi="Arial" w:cs="Arial"/>
+          <w:color w:val="000000"/>
+          <w:lang w:val="en-US"/>
+        </w:rPr>
+        <w:t>features,</w:t>
+      </w:r>
+      <w:r>
+        <w:rPr>
+          <w:rFonts w:ascii="Arial" w:eastAsia="Times New Roman" w:hAnsi="Arial" w:cs="Arial"/>
+          <w:color w:val="000000"/>
+          <w:lang w:val="en-US"/>
+        </w:rPr>
+        <w:t xml:space="preserve"> we utilize also the length of each email as a feature. Then we normalize the features to be between -1 and 1. This is a significant pre-processing step especially for the SVD method following later. </w:t>
+      </w:r>
+    </w:p>
+    <w:p>
+      <w:pPr>
+        <w:spacing w:after="0" w:line="240" w:lineRule="auto"/>
+        <w:jc w:val="both"/>
+        <w:rPr>
+          <w:rFonts w:ascii="Arial" w:eastAsia="Times New Roman" w:hAnsi="Arial" w:cs="Arial"/>
+          <w:color w:val="000000"/>
+          <w:lang w:val="en-US"/>
+        </w:rPr>
+      </w:pPr>
+    </w:p>
+    <w:p>
+      <w:pPr>
+        <w:spacing w:after="0" w:line="240" w:lineRule="auto"/>
+        <w:jc w:val="both"/>
+        <w:rPr>
+          <w:rFonts w:ascii="Arial" w:eastAsia="Times New Roman" w:hAnsi="Arial" w:cs="Arial"/>
+          <w:color w:val="000000"/>
+          <w:lang w:val="en-US"/>
+        </w:rPr>
+      </w:pPr>
+      <w:r>
+        <w:rPr>
+          <w:rFonts w:ascii="Arial" w:eastAsia="Times New Roman" w:hAnsi="Arial" w:cs="Arial"/>
+          <w:color w:val="000000"/>
+          <w:lang w:val="en-US"/>
+        </w:rPr>
+        <w:t>In order to</w:t>
+      </w:r>
+      <w:r>
+        <w:rPr>
+          <w:rFonts w:ascii="Arial" w:eastAsia="Times New Roman" w:hAnsi="Arial" w:cs="Arial"/>
+          <w:color w:val="000000"/>
+          <w:lang w:val="en-US"/>
+        </w:rPr>
+        <w:t xml:space="preserve"> d</w:t>
+      </w:r>
+      <w:r>
+        <w:rPr>
+          <w:rFonts w:ascii="Arial" w:eastAsia="Times New Roman" w:hAnsi="Arial" w:cs="Arial"/>
+          <w:color w:val="000000"/>
+          <w:lang w:val="en-US"/>
+        </w:rPr>
+        <w:t>etermine</w:t>
+      </w:r>
+      <w:r>
+        <w:rPr>
+          <w:rFonts w:ascii="Arial" w:eastAsia="Times New Roman" w:hAnsi="Arial" w:cs="Arial"/>
+          <w:color w:val="000000"/>
+          <w:lang w:val="en-US"/>
+        </w:rPr>
+        <w:t xml:space="preserve"> which features are of paramount importance for the effectiveness of the classifiers</w:t>
+      </w:r>
+      <w:r>
+        <w:rPr>
+          <w:rFonts w:ascii="Arial" w:eastAsia="Times New Roman" w:hAnsi="Arial" w:cs="Arial"/>
+          <w:color w:val="000000"/>
+          <w:lang w:val="en-US"/>
+        </w:rPr>
+        <w:t xml:space="preserve"> we use both Random Forest Classifier and select k best features of sklearn library. From </w:t>
+      </w:r>
+      <w:r>
+        <w:rPr>
+          <w:rFonts w:ascii="Arial" w:eastAsia="Times New Roman" w:hAnsi="Arial" w:cs="Arial"/>
+          <w:color w:val="000000"/>
+          <w:lang w:val="en-US"/>
+        </w:rPr>
+        <w:t xml:space="preserve">each of these methods we choose the top 20 </w:t>
+      </w:r>
+      <w:r>
+        <w:rPr>
+          <w:rFonts w:ascii="Arial" w:eastAsia="Times New Roman" w:hAnsi="Arial" w:cs="Arial"/>
+          <w:color w:val="000000"/>
+          <w:lang w:val="en-US"/>
+        </w:rPr>
+        <w:t>features</w:t>
+      </w:r>
+      <w:r>
+        <w:rPr>
+          <w:rFonts w:ascii="Arial" w:eastAsia="Times New Roman" w:hAnsi="Arial" w:cs="Arial"/>
+          <w:color w:val="000000"/>
+          <w:lang w:val="en-US"/>
+        </w:rPr>
+        <w:t xml:space="preserve"> and use the union of those features without preserving duplicates</w:t>
+      </w:r>
+      <w:r>
+        <w:rPr>
+          <w:rFonts w:ascii="Arial" w:eastAsia="Times New Roman" w:hAnsi="Arial" w:cs="Arial"/>
+          <w:color w:val="000000"/>
+          <w:lang w:val="en-US"/>
+        </w:rPr>
+        <w:t xml:space="preserve">. </w:t>
+      </w:r>
+    </w:p>
+    <w:p>
+      <w:pPr>
+        <w:spacing w:after="0" w:line="240" w:lineRule="auto"/>
+        <w:jc w:val="both"/>
+        <w:rPr>
+          <w:rFonts w:ascii="Arial" w:eastAsia="Times New Roman" w:hAnsi="Arial" w:cs="Arial"/>
+          <w:color w:val="000000"/>
+          <w:lang w:val="en-US"/>
+        </w:rPr>
+      </w:pPr>
+      <w:r>
+        <w:rPr>
+          <w:rFonts w:ascii="Arial" w:eastAsia="Times New Roman" w:hAnsi="Arial" w:cs="Arial"/>
+          <w:color w:val="000000"/>
+          <w:lang w:val="en-US"/>
+        </w:rPr>
+        <w:t>Then</w:t>
+      </w:r>
+      <w:r>
+        <w:rPr>
+          <w:rFonts w:ascii="Arial" w:eastAsia="Times New Roman" w:hAnsi="Arial" w:cs="Arial"/>
+          <w:color w:val="000000"/>
+          <w:lang w:val="en-US"/>
+        </w:rPr>
+        <w:t xml:space="preserve">, we apply SVD on the TF-IDF matrix. More specifically, in linear algebra, the singular-value decomposition (SVD) is a factorization of a real or complex matrix. It is the generalization of the </w:t>
+      </w:r>
+      <w:r>
+        <w:rPr>
+          <w:rFonts w:ascii="Arial" w:eastAsia="Times New Roman" w:hAnsi="Arial" w:cs="Arial"/>
+          <w:color w:val="000000"/>
+          <w:lang w:val="en-US"/>
+        </w:rPr>
+        <w:lastRenderedPageBreak/>
+        <w:t>eigendecomposition of a positive semidefinite normal matrix (for example, a symmetric matrix with positive eigenvalues) to any m X n matrix via an extension of the polar decomposition. It has many useful applications in signal processing and statistics.</w:t>
+      </w:r>
+      <w:r>
+        <w:rPr>
+          <w:rFonts w:ascii="Arial" w:eastAsia="Times New Roman" w:hAnsi="Arial" w:cs="Arial"/>
+          <w:color w:val="000000"/>
+          <w:lang w:val="en-US"/>
+        </w:rPr>
+        <w:t xml:space="preserve"> To implement SVD we need to determine the number of </w:t>
+      </w:r>
+      <w:r>
+        <w:rPr>
+          <w:rFonts w:ascii="Arial" w:eastAsia="Times New Roman" w:hAnsi="Arial" w:cs="Arial"/>
+          <w:color w:val="000000"/>
+          <w:lang w:val="en-US"/>
+        </w:rPr>
+        <w:t>components</w:t>
+      </w:r>
+      <w:r>
+        <w:rPr>
+          <w:rFonts w:ascii="Arial" w:eastAsia="Times New Roman" w:hAnsi="Arial" w:cs="Arial"/>
+          <w:color w:val="000000"/>
+          <w:lang w:val="en-US"/>
+        </w:rPr>
+        <w:t xml:space="preserve"> that we want to keep. To find the optimal number of these </w:t>
+      </w:r>
+      <w:r>
+        <w:rPr>
+          <w:rFonts w:ascii="Arial" w:eastAsia="Times New Roman" w:hAnsi="Arial" w:cs="Arial"/>
+          <w:color w:val="000000"/>
+          <w:lang w:val="en-US"/>
+        </w:rPr>
+        <w:t xml:space="preserve">components </w:t>
+      </w:r>
+      <w:r>
+        <w:rPr>
+          <w:rFonts w:ascii="Arial" w:eastAsia="Times New Roman" w:hAnsi="Arial" w:cs="Arial"/>
+          <w:color w:val="000000"/>
+          <w:lang w:val="en-US"/>
+        </w:rPr>
+        <w:t>we use the variance as criterion. So</w:t>
+      </w:r>
+      <w:r>
+        <w:rPr>
+          <w:rFonts w:ascii="Arial" w:eastAsia="Times New Roman" w:hAnsi="Arial" w:cs="Arial"/>
+          <w:color w:val="000000"/>
+          <w:lang w:val="en-US"/>
+        </w:rPr>
+        <w:t xml:space="preserve"> we create a function</w:t>
+      </w:r>
+      <w:r>
+        <w:rPr>
+          <w:rFonts w:ascii="Arial" w:eastAsia="Times New Roman" w:hAnsi="Arial" w:cs="Arial"/>
+          <w:color w:val="000000"/>
+          <w:lang w:val="en-US"/>
+        </w:rPr>
+        <w:t xml:space="preserve"> </w:t>
+      </w:r>
+      <w:r>
+        <w:rPr>
+          <w:rFonts w:ascii="Arial" w:eastAsia="Times New Roman" w:hAnsi="Arial" w:cs="Arial"/>
+          <w:color w:val="000000"/>
+          <w:lang w:val="en-US"/>
+        </w:rPr>
+        <w:t>that takes as input the variance</w:t>
+      </w:r>
+      <w:r>
+        <w:rPr>
+          <w:rFonts w:ascii="Arial" w:eastAsia="Times New Roman" w:hAnsi="Arial" w:cs="Arial"/>
+          <w:color w:val="000000"/>
+          <w:lang w:val="en-US"/>
+        </w:rPr>
+        <w:t xml:space="preserve"> of the initial data that</w:t>
+      </w:r>
+      <w:r>
+        <w:rPr>
+          <w:rFonts w:ascii="Arial" w:eastAsia="Times New Roman" w:hAnsi="Arial" w:cs="Arial"/>
+          <w:color w:val="000000"/>
+          <w:lang w:val="en-US"/>
+        </w:rPr>
+        <w:t xml:space="preserve"> we want </w:t>
+      </w:r>
+      <w:r>
+        <w:rPr>
+          <w:rFonts w:ascii="Arial" w:eastAsia="Times New Roman" w:hAnsi="Arial" w:cs="Arial"/>
+          <w:color w:val="000000"/>
+          <w:lang w:val="en-US"/>
+        </w:rPr>
+        <w:t>svd-components to explain and returns the number of features to</w:t>
+      </w:r>
+      <w:r>
+        <w:rPr>
+          <w:rFonts w:ascii="Arial" w:eastAsia="Times New Roman" w:hAnsi="Arial" w:cs="Arial"/>
+          <w:color w:val="000000"/>
+          <w:lang w:val="en-US"/>
+        </w:rPr>
+        <w:t xml:space="preserve"> </w:t>
+      </w:r>
+      <w:r>
+        <w:rPr>
+          <w:rFonts w:ascii="Arial" w:eastAsia="Times New Roman" w:hAnsi="Arial" w:cs="Arial"/>
+          <w:color w:val="000000"/>
+          <w:lang w:val="en-US"/>
+        </w:rPr>
+        <w:t>choose. W</w:t>
+      </w:r>
+      <w:r>
+        <w:rPr>
+          <w:rFonts w:ascii="Arial" w:eastAsia="Times New Roman" w:hAnsi="Arial" w:cs="Arial"/>
+          <w:color w:val="000000"/>
+          <w:lang w:val="en-US"/>
+        </w:rPr>
+        <w:t xml:space="preserve">e keep enough components to explain at least 80% of the </w:t>
+      </w:r>
+      <w:r>
+        <w:rPr>
+          <w:rFonts w:ascii="Arial" w:eastAsia="Times New Roman" w:hAnsi="Arial" w:cs="Arial"/>
+          <w:color w:val="000000"/>
+          <w:lang w:val="en-US"/>
+        </w:rPr>
+        <w:t>variance</w:t>
+      </w:r>
+      <w:r>
+        <w:rPr>
+          <w:rFonts w:ascii="Arial" w:eastAsia="Times New Roman" w:hAnsi="Arial" w:cs="Arial"/>
+          <w:color w:val="000000"/>
+          <w:lang w:val="en-US"/>
+        </w:rPr>
+        <w:t xml:space="preserve"> (rule of thumb)</w:t>
+      </w:r>
+      <w:r>
+        <w:rPr>
+          <w:rFonts w:ascii="Arial" w:eastAsia="Times New Roman" w:hAnsi="Arial" w:cs="Arial"/>
+          <w:color w:val="000000"/>
+          <w:lang w:val="en-US"/>
+        </w:rPr>
+        <w:t xml:space="preserve">. </w:t>
+      </w:r>
+    </w:p>
+    <w:p>
+      <w:pPr>
+        <w:spacing w:after="0" w:line="240" w:lineRule="auto"/>
+        <w:jc w:val="both"/>
+        <w:rPr>
+          <w:rFonts w:ascii="Arial" w:eastAsia="Times New Roman" w:hAnsi="Arial" w:cs="Arial"/>
+          <w:color w:val="000000"/>
+          <w:lang w:val="en-US"/>
+        </w:rPr>
+      </w:pPr>
+    </w:p>
+    <w:p>
+      <w:pPr>
+        <w:spacing w:after="0" w:line="240" w:lineRule="auto"/>
+        <w:jc w:val="both"/>
+        <w:rPr>
+          <w:rFonts w:ascii="Arial" w:eastAsia="Times New Roman" w:hAnsi="Arial" w:cs="Arial"/>
+          <w:color w:val="000000"/>
+          <w:lang w:val="en-US"/>
+        </w:rPr>
+      </w:pPr>
+      <w:r>
+        <w:rPr>
+          <w:rFonts w:ascii="Arial" w:eastAsia="Times New Roman" w:hAnsi="Arial" w:cs="Arial"/>
+          <w:color w:val="000000"/>
+          <w:lang w:val="en-US"/>
+        </w:rPr>
+        <w:t>Finally, we c</w:t>
+      </w:r>
+      <w:r>
+        <w:rPr>
+          <w:rFonts w:ascii="Arial" w:eastAsia="Times New Roman" w:hAnsi="Arial" w:cs="Arial"/>
+          <w:color w:val="000000"/>
+          <w:lang w:val="en-US"/>
+        </w:rPr>
+        <w:t>ombine the SVD components with the features selected with the two methods mentioned above. The final number of features used to predict the label of the email is 715.</w:t>
+      </w:r>
+    </w:p>
+    <w:p>
+      <w:pPr>
+        <w:spacing w:after="0" w:line="240" w:lineRule="auto"/>
+        <w:jc w:val="both"/>
+        <w:rPr>
+          <w:rFonts w:ascii="Arial" w:eastAsia="Times New Roman" w:hAnsi="Arial" w:cs="Arial"/>
+          <w:color w:val="000000"/>
+          <w:lang w:val="en-US"/>
+        </w:rPr>
+      </w:pPr>
+    </w:p>
+    <w:p>
+      <w:pPr>
+        <w:pStyle w:val="2"/>
+        <w:spacing w:after="240"/>
+        <w:jc w:val="both"/>
         <w:rPr>
           <w:rFonts w:ascii="Arial" w:hAnsi="Arial" w:cs="Arial"/>
           <w:color w:val="385623" w:themeColor="accent6" w:themeShade="80"/>
@@ -1003,506 +1626,8 @@
           <w:szCs w:val="32"/>
           <w:lang w:val="en-US"/>
         </w:rPr>
-        <w:t>PREPROCESSING</w:t>
-      </w:r>
-    </w:p>
-    <w:p>
-      <w:pPr>
-        <w:spacing w:after="0" w:line="240" w:lineRule="auto"/>
-        <w:jc w:val="both"/>
-        <w:rPr>
-          <w:rFonts w:ascii="Arial" w:eastAsia="Times New Roman" w:hAnsi="Arial" w:cs="Arial"/>
-          <w:color w:val="000000"/>
-          <w:lang w:val="en-US"/>
-        </w:rPr>
-      </w:pPr>
-      <w:r>
-        <w:rPr>
-          <w:rFonts w:ascii="Arial" w:eastAsia="Times New Roman" w:hAnsi="Arial" w:cs="Arial"/>
-          <w:color w:val="000000"/>
-          <w:lang w:val="en-US"/>
-        </w:rPr>
-        <w:t>Firstly, w</w:t>
-      </w:r>
-      <w:r>
-        <w:rPr>
-          <w:rFonts w:ascii="Arial" w:eastAsia="Times New Roman" w:hAnsi="Arial" w:cs="Arial"/>
-          <w:color w:val="000000"/>
-          <w:lang w:val="en-US"/>
-        </w:rPr>
-        <w:t xml:space="preserve">e split </w:t>
-      </w:r>
-      <w:r>
-        <w:rPr>
-          <w:rFonts w:ascii="Arial" w:eastAsia="Times New Roman" w:hAnsi="Arial" w:cs="Arial"/>
-          <w:color w:val="000000"/>
-          <w:lang w:val="en-US"/>
-        </w:rPr>
-        <w:t xml:space="preserve">the emails </w:t>
-      </w:r>
-      <w:r>
-        <w:rPr>
-          <w:rFonts w:ascii="Arial" w:eastAsia="Times New Roman" w:hAnsi="Arial" w:cs="Arial"/>
-          <w:color w:val="000000"/>
-          <w:lang w:val="en-US"/>
-        </w:rPr>
-        <w:t>in a training and test set</w:t>
-      </w:r>
-      <w:r>
-        <w:rPr>
-          <w:rFonts w:ascii="Arial" w:eastAsia="Times New Roman" w:hAnsi="Arial" w:cs="Arial"/>
-          <w:color w:val="000000"/>
-          <w:lang w:val="en-US"/>
-        </w:rPr>
-        <w:t>, with the latter</w:t>
-      </w:r>
-      <w:r>
-        <w:rPr>
-          <w:rFonts w:ascii="Arial" w:eastAsia="Times New Roman" w:hAnsi="Arial" w:cs="Arial"/>
-          <w:color w:val="000000"/>
-          <w:lang w:val="en-US"/>
-        </w:rPr>
-        <w:t xml:space="preserve"> equal to the thirty percent (30%) of the initial dataset (3620 training data and 1552 test data). Additionally, </w:t>
-      </w:r>
-      <w:r>
-        <w:rPr>
-          <w:rFonts w:ascii="Arial" w:eastAsia="Times New Roman" w:hAnsi="Arial" w:cs="Arial"/>
-          <w:color w:val="000000"/>
-          <w:lang w:val="en-US"/>
-        </w:rPr>
-        <w:t xml:space="preserve">the label is encoded with </w:t>
-      </w:r>
-      <w:r>
-        <w:rPr>
-          <w:rFonts w:ascii="Arial" w:eastAsia="Times New Roman" w:hAnsi="Arial" w:cs="Arial"/>
-          <w:color w:val="000000"/>
-          <w:lang w:val="en-US"/>
-        </w:rPr>
-        <w:t>0 and 1, with 0 standing for "</w:t>
-      </w:r>
-      <w:r>
-        <w:rPr>
-          <w:rFonts w:ascii="Arial" w:eastAsia="Times New Roman" w:hAnsi="Arial" w:cs="Arial"/>
-          <w:color w:val="000000"/>
-          <w:lang w:val="en-US"/>
-        </w:rPr>
-        <w:t>legitimate</w:t>
-      </w:r>
-      <w:r>
-        <w:rPr>
-          <w:rFonts w:ascii="Arial" w:eastAsia="Times New Roman" w:hAnsi="Arial" w:cs="Arial"/>
-          <w:color w:val="000000"/>
-          <w:lang w:val="en-US"/>
-        </w:rPr>
-        <w:t xml:space="preserve">" and 1 standing for "spam". </w:t>
-      </w:r>
-      <w:r>
-        <w:rPr>
-          <w:rFonts w:ascii="Arial" w:eastAsia="Times New Roman" w:hAnsi="Arial" w:cs="Arial"/>
-          <w:color w:val="000000"/>
-          <w:lang w:val="en-US"/>
-        </w:rPr>
-        <w:t>In addition, we c</w:t>
-      </w:r>
-      <w:r>
-        <w:rPr>
-          <w:rFonts w:ascii="Arial" w:eastAsia="Times New Roman" w:hAnsi="Arial" w:cs="Arial"/>
-          <w:color w:val="000000"/>
-          <w:lang w:val="en-US"/>
-        </w:rPr>
-        <w:t>onvert the collection of the</w:t>
-      </w:r>
-      <w:r>
-        <w:rPr>
-          <w:rFonts w:ascii="Arial" w:eastAsia="Times New Roman" w:hAnsi="Arial" w:cs="Arial"/>
-          <w:color w:val="000000"/>
-          <w:lang w:val="en-US"/>
-        </w:rPr>
-        <w:t xml:space="preserve"> emails</w:t>
-      </w:r>
-      <w:r>
-        <w:rPr>
-          <w:rFonts w:ascii="Arial" w:eastAsia="Times New Roman" w:hAnsi="Arial" w:cs="Arial"/>
-          <w:color w:val="000000"/>
-          <w:lang w:val="en-US"/>
-        </w:rPr>
-        <w:t xml:space="preserve"> to a sparse matrix of TF-IDF features. We use unigrams, bigrams and trigrams. When building the vocabulary </w:t>
-      </w:r>
-      <w:r>
-        <w:rPr>
-          <w:rFonts w:ascii="Arial" w:eastAsia="Times New Roman" w:hAnsi="Arial" w:cs="Arial"/>
-          <w:color w:val="000000"/>
-          <w:lang w:val="en-US"/>
-        </w:rPr>
-        <w:t xml:space="preserve">we chose to </w:t>
-      </w:r>
-      <w:r>
-        <w:rPr>
-          <w:rFonts w:ascii="Arial" w:eastAsia="Times New Roman" w:hAnsi="Arial" w:cs="Arial"/>
-          <w:color w:val="000000"/>
-          <w:lang w:val="en-US"/>
-        </w:rPr>
-        <w:t xml:space="preserve">ignore terms that have a document frequency strictly lower </w:t>
-      </w:r>
-      <w:r>
-        <w:rPr>
-          <w:rFonts w:ascii="Arial" w:eastAsia="Times New Roman" w:hAnsi="Arial" w:cs="Arial"/>
-          <w:color w:val="000000"/>
-          <w:lang w:val="en-US"/>
-        </w:rPr>
-        <w:t>than a</w:t>
-      </w:r>
-      <w:r>
-        <w:rPr>
-          <w:rFonts w:ascii="Arial" w:eastAsia="Times New Roman" w:hAnsi="Arial" w:cs="Arial"/>
-          <w:color w:val="000000"/>
-          <w:lang w:val="en-US"/>
-        </w:rPr>
-        <w:t xml:space="preserve"> given threshold, </w:t>
-      </w:r>
-      <w:r>
-        <w:rPr>
-          <w:rFonts w:ascii="Arial" w:eastAsia="Times New Roman" w:hAnsi="Arial" w:cs="Arial"/>
-          <w:color w:val="000000"/>
-          <w:lang w:val="en-US"/>
-        </w:rPr>
-        <w:t xml:space="preserve">which </w:t>
-      </w:r>
-      <w:r>
-        <w:rPr>
-          <w:rFonts w:ascii="Arial" w:eastAsia="Times New Roman" w:hAnsi="Arial" w:cs="Arial"/>
-          <w:color w:val="000000"/>
-          <w:lang w:val="en-US"/>
-        </w:rPr>
-        <w:t xml:space="preserve">in our case </w:t>
-      </w:r>
-      <w:r>
-        <w:rPr>
-          <w:rFonts w:ascii="Arial" w:eastAsia="Times New Roman" w:hAnsi="Arial" w:cs="Arial"/>
-          <w:color w:val="000000"/>
-          <w:lang w:val="en-US"/>
-        </w:rPr>
-        <w:t>is set to ten (</w:t>
-      </w:r>
-      <w:r>
-        <w:rPr>
-          <w:rFonts w:ascii="Arial" w:eastAsia="Times New Roman" w:hAnsi="Arial" w:cs="Arial"/>
-          <w:color w:val="000000"/>
-          <w:lang w:val="en-US"/>
-        </w:rPr>
-        <w:t>10</w:t>
-      </w:r>
-      <w:r>
-        <w:rPr>
-          <w:rFonts w:ascii="Arial" w:eastAsia="Times New Roman" w:hAnsi="Arial" w:cs="Arial"/>
-          <w:color w:val="000000"/>
-          <w:lang w:val="en-US"/>
-        </w:rPr>
-        <w:t>)</w:t>
-      </w:r>
-      <w:r>
-        <w:rPr>
-          <w:rFonts w:ascii="Arial" w:eastAsia="Times New Roman" w:hAnsi="Arial" w:cs="Arial"/>
-          <w:color w:val="000000"/>
-          <w:lang w:val="en-US"/>
-        </w:rPr>
-        <w:t>. This value is also called cut-off in the literature.</w:t>
-      </w:r>
-      <w:r>
-        <w:rPr>
-          <w:rFonts w:ascii="Arial" w:eastAsia="Times New Roman" w:hAnsi="Arial" w:cs="Arial"/>
-          <w:color w:val="000000"/>
-          <w:lang w:val="en-US"/>
-        </w:rPr>
-        <w:t xml:space="preserve"> </w:t>
-      </w:r>
-      <w:r>
-        <w:rPr>
-          <w:rFonts w:ascii="Arial" w:eastAsia="Times New Roman" w:hAnsi="Arial" w:cs="Arial"/>
-          <w:color w:val="000000"/>
-          <w:lang w:val="en-US"/>
-        </w:rPr>
-        <w:t>In that way</w:t>
-      </w:r>
-      <w:r>
-        <w:rPr>
-          <w:rFonts w:ascii="Arial" w:eastAsia="Times New Roman" w:hAnsi="Arial" w:cs="Arial"/>
-          <w:color w:val="000000"/>
-          <w:lang w:val="en-US"/>
-        </w:rPr>
-        <w:t>,</w:t>
-      </w:r>
-      <w:r>
-        <w:rPr>
-          <w:rFonts w:ascii="Arial" w:eastAsia="Times New Roman" w:hAnsi="Arial" w:cs="Arial"/>
-          <w:color w:val="000000"/>
-          <w:lang w:val="en-US"/>
-        </w:rPr>
-        <w:t xml:space="preserve"> we remove the insignificant words, which appear in the sentences and do not have any meaning or</w:t>
-      </w:r>
-      <w:r>
-        <w:rPr>
-          <w:rFonts w:ascii="Arial" w:eastAsia="Times New Roman" w:hAnsi="Arial" w:cs="Arial"/>
-          <w:color w:val="000000"/>
-          <w:lang w:val="en-US"/>
-        </w:rPr>
-        <w:t xml:space="preserve"> indications about the content.</w:t>
-      </w:r>
-    </w:p>
-    <w:p>
-      <w:pPr>
-        <w:spacing w:after="0" w:line="240" w:lineRule="auto"/>
-        <w:jc w:val="both"/>
-        <w:rPr>
-          <w:rFonts w:ascii="Arial" w:eastAsia="Times New Roman" w:hAnsi="Arial" w:cs="Arial"/>
-          <w:color w:val="000000"/>
-          <w:lang w:val="en-US"/>
-        </w:rPr>
-      </w:pPr>
-    </w:p>
-    <w:p>
-      <w:pPr>
-        <w:spacing w:after="0" w:line="240" w:lineRule="auto"/>
-        <w:jc w:val="both"/>
-        <w:rPr>
-          <w:rFonts w:ascii="Arial" w:eastAsia="Times New Roman" w:hAnsi="Arial" w:cs="Arial"/>
-          <w:color w:val="000000"/>
-          <w:lang w:val="en-US"/>
-        </w:rPr>
-      </w:pPr>
-      <w:r>
-        <w:rPr>
-          <w:rFonts w:ascii="Arial" w:eastAsia="Times New Roman" w:hAnsi="Arial" w:cs="Arial"/>
-          <w:color w:val="000000"/>
-          <w:lang w:val="en-US"/>
-        </w:rPr>
-        <w:t xml:space="preserve">Apart from the TF-IDF </w:t>
-      </w:r>
-      <w:r>
-        <w:rPr>
-          <w:rFonts w:ascii="Arial" w:eastAsia="Times New Roman" w:hAnsi="Arial" w:cs="Arial"/>
-          <w:color w:val="000000"/>
-          <w:lang w:val="en-US"/>
-        </w:rPr>
-        <w:t>features,</w:t>
-      </w:r>
-      <w:r>
-        <w:rPr>
-          <w:rFonts w:ascii="Arial" w:eastAsia="Times New Roman" w:hAnsi="Arial" w:cs="Arial"/>
-          <w:color w:val="000000"/>
-          <w:lang w:val="en-US"/>
-        </w:rPr>
-        <w:t xml:space="preserve"> we utilize also the length of each email as a feature. Then we normalize the features to be between -1 and 1. This is a significant pre-processing step especially for the SVD method following later. </w:t>
-      </w:r>
-    </w:p>
-    <w:p>
-      <w:pPr>
-        <w:spacing w:after="0" w:line="240" w:lineRule="auto"/>
-        <w:jc w:val="both"/>
-        <w:rPr>
-          <w:rFonts w:ascii="Arial" w:eastAsia="Times New Roman" w:hAnsi="Arial" w:cs="Arial"/>
-          <w:color w:val="000000"/>
-          <w:lang w:val="en-US"/>
-        </w:rPr>
-      </w:pPr>
-    </w:p>
-    <w:p>
-      <w:pPr>
-        <w:spacing w:after="0" w:line="240" w:lineRule="auto"/>
-        <w:jc w:val="both"/>
-        <w:rPr>
-          <w:rFonts w:ascii="Arial" w:eastAsia="Times New Roman" w:hAnsi="Arial" w:cs="Arial"/>
-          <w:color w:val="000000"/>
-          <w:lang w:val="en-US"/>
-        </w:rPr>
-      </w:pPr>
-      <w:r>
-        <w:rPr>
-          <w:rFonts w:ascii="Arial" w:eastAsia="Times New Roman" w:hAnsi="Arial" w:cs="Arial"/>
-          <w:color w:val="000000"/>
-          <w:lang w:val="en-US"/>
-        </w:rPr>
-        <w:t>After that, we d</w:t>
-      </w:r>
-      <w:r>
-        <w:rPr>
-          <w:rFonts w:ascii="Arial" w:eastAsia="Times New Roman" w:hAnsi="Arial" w:cs="Arial"/>
-          <w:color w:val="000000"/>
-          <w:lang w:val="en-US"/>
-        </w:rPr>
-        <w:t>etermine</w:t>
-      </w:r>
-      <w:r>
-        <w:rPr>
-          <w:rFonts w:ascii="Arial" w:eastAsia="Times New Roman" w:hAnsi="Arial" w:cs="Arial"/>
-          <w:color w:val="000000"/>
-          <w:lang w:val="en-US"/>
-        </w:rPr>
-        <w:t xml:space="preserve"> which features are of paramount importance for the effectiveness of the classifiers. For this </w:t>
-      </w:r>
-      <w:r>
-        <w:rPr>
-          <w:rFonts w:ascii="Arial" w:eastAsia="Times New Roman" w:hAnsi="Arial" w:cs="Arial"/>
-          <w:color w:val="000000"/>
-          <w:lang w:val="en-US"/>
-        </w:rPr>
-        <w:t>purpose,</w:t>
-      </w:r>
-      <w:r>
-        <w:rPr>
-          <w:rFonts w:ascii="Arial" w:eastAsia="Times New Roman" w:hAnsi="Arial" w:cs="Arial"/>
-          <w:color w:val="000000"/>
-          <w:lang w:val="en-US"/>
-        </w:rPr>
-        <w:t xml:space="preserve"> we use two techniques. Firstly, we choose</w:t>
-      </w:r>
-      <w:r>
-        <w:rPr>
-          <w:rFonts w:ascii="Arial" w:eastAsia="Times New Roman" w:hAnsi="Arial" w:cs="Arial"/>
-          <w:color w:val="000000"/>
-          <w:lang w:val="en-US"/>
-        </w:rPr>
-        <w:t xml:space="preserve"> the most significant features after performing Random Forest Classifier on the data. </w:t>
-      </w:r>
-      <w:r>
-        <w:rPr>
-          <w:rFonts w:ascii="Arial" w:eastAsia="Times New Roman" w:hAnsi="Arial" w:cs="Arial"/>
-          <w:color w:val="000000"/>
-          <w:lang w:val="en-US"/>
-        </w:rPr>
-        <w:t>Secondly, we determine</w:t>
-      </w:r>
-      <w:r>
-        <w:rPr>
-          <w:rFonts w:ascii="Arial" w:eastAsia="Times New Roman" w:hAnsi="Arial" w:cs="Arial"/>
-          <w:color w:val="000000"/>
-          <w:lang w:val="en-US"/>
-        </w:rPr>
-        <w:t xml:space="preserve"> the </w:t>
-      </w:r>
-      <w:r>
-        <w:rPr>
-          <w:rFonts w:ascii="Arial" w:eastAsia="Times New Roman" w:hAnsi="Arial" w:cs="Arial"/>
-          <w:color w:val="000000"/>
-          <w:lang w:val="en-US"/>
-        </w:rPr>
-        <w:t>ten (</w:t>
-      </w:r>
-      <w:r>
-        <w:rPr>
-          <w:rFonts w:ascii="Arial" w:eastAsia="Times New Roman" w:hAnsi="Arial" w:cs="Arial"/>
-          <w:color w:val="000000"/>
-          <w:lang w:val="en-US"/>
-        </w:rPr>
-        <w:t>10</w:t>
-      </w:r>
-      <w:r>
-        <w:rPr>
-          <w:rFonts w:ascii="Arial" w:eastAsia="Times New Roman" w:hAnsi="Arial" w:cs="Arial"/>
-          <w:color w:val="000000"/>
-          <w:lang w:val="en-US"/>
-        </w:rPr>
-        <w:t>)</w:t>
-      </w:r>
-      <w:r>
-        <w:rPr>
-          <w:rFonts w:ascii="Arial" w:eastAsia="Times New Roman" w:hAnsi="Arial" w:cs="Arial"/>
-          <w:color w:val="000000"/>
-          <w:lang w:val="en-US"/>
-        </w:rPr>
-        <w:t xml:space="preserve"> most important features, according to their significance</w:t>
-      </w:r>
-      <w:r>
-        <w:rPr>
-          <w:rFonts w:ascii="Arial" w:eastAsia="Times New Roman" w:hAnsi="Arial" w:cs="Arial"/>
-          <w:color w:val="000000"/>
-          <w:lang w:val="en-US"/>
-        </w:rPr>
-        <w:t>, as determined by a built-in function of sklearn library</w:t>
-      </w:r>
-      <w:r>
-        <w:rPr>
-          <w:rFonts w:ascii="Arial" w:eastAsia="Times New Roman" w:hAnsi="Arial" w:cs="Arial"/>
-          <w:color w:val="000000"/>
-          <w:lang w:val="en-US"/>
-        </w:rPr>
-        <w:t xml:space="preserve">. </w:t>
-      </w:r>
-    </w:p>
-    <w:p>
-      <w:pPr>
-        <w:spacing w:after="0" w:line="240" w:lineRule="auto"/>
-        <w:jc w:val="both"/>
-        <w:rPr>
-          <w:rFonts w:ascii="Arial" w:eastAsia="Times New Roman" w:hAnsi="Arial" w:cs="Arial"/>
-          <w:color w:val="000000"/>
-          <w:lang w:val="en-US"/>
-        </w:rPr>
-      </w:pPr>
-      <w:r>
-        <w:rPr>
-          <w:rFonts w:ascii="Arial" w:eastAsia="Times New Roman" w:hAnsi="Arial" w:cs="Arial"/>
-          <w:color w:val="000000"/>
-          <w:lang w:val="en-US"/>
-        </w:rPr>
-        <w:lastRenderedPageBreak/>
-        <w:t xml:space="preserve">Moreover, we apply SVD on the TF-IDF matrix. More specifically, in linear algebra, the singular-value decomposition (SVD) is a factorization of a real or complex matrix. It is the generalization of the eigendecomposition of a positive semidefinite normal matrix (for example, a symmetric matrix with positive eigenvalues) to any m X n matrix via an extension of the polar decomposition. It has many useful applications in signal processing and statistics. We select the number of components to keep based on the variance explained. Indeed, we keep enough components to explain at least 80% of the variance. </w:t>
-      </w:r>
-    </w:p>
-    <w:p>
-      <w:pPr>
-        <w:spacing w:after="0" w:line="240" w:lineRule="auto"/>
-        <w:jc w:val="both"/>
-        <w:rPr>
-          <w:rFonts w:ascii="Arial" w:eastAsia="Times New Roman" w:hAnsi="Arial" w:cs="Arial"/>
-          <w:color w:val="000000"/>
-          <w:lang w:val="en-US"/>
-        </w:rPr>
-      </w:pPr>
-    </w:p>
-    <w:p>
-      <w:pPr>
-        <w:spacing w:after="0" w:line="240" w:lineRule="auto"/>
-        <w:jc w:val="both"/>
-        <w:rPr>
-          <w:rFonts w:ascii="Arial" w:eastAsia="Times New Roman" w:hAnsi="Arial" w:cs="Arial"/>
-          <w:color w:val="000000"/>
-          <w:lang w:val="en-US"/>
-        </w:rPr>
-      </w:pPr>
-      <w:r>
-        <w:rPr>
-          <w:rFonts w:ascii="Arial" w:eastAsia="Times New Roman" w:hAnsi="Arial" w:cs="Arial"/>
-          <w:color w:val="000000"/>
-          <w:lang w:val="en-US"/>
-        </w:rPr>
-        <w:t>Finally, we c</w:t>
-      </w:r>
-      <w:r>
-        <w:rPr>
-          <w:rFonts w:ascii="Arial" w:eastAsia="Times New Roman" w:hAnsi="Arial" w:cs="Arial"/>
-          <w:color w:val="000000"/>
-          <w:lang w:val="en-US"/>
-        </w:rPr>
-        <w:t>ombine the SVD components with the features selected with the two methods mentioned above. The final number of features used to predict the label of the email is 715.</w:t>
-      </w:r>
-    </w:p>
-    <w:p>
-      <w:pPr>
-        <w:spacing w:after="0" w:line="240" w:lineRule="auto"/>
-        <w:jc w:val="both"/>
-        <w:rPr>
-          <w:rFonts w:ascii="Arial" w:eastAsia="Times New Roman" w:hAnsi="Arial" w:cs="Arial"/>
-          <w:color w:val="000000"/>
-          <w:lang w:val="en-US"/>
-        </w:rPr>
-      </w:pPr>
-    </w:p>
-    <w:p>
-      <w:pPr>
-        <w:pStyle w:val="2"/>
-        <w:spacing w:after="240"/>
-        <w:jc w:val="both"/>
+      </w:pPr>
+      <w:r>
         <w:rPr>
           <w:rFonts w:ascii="Arial" w:hAnsi="Arial" w:cs="Arial"/>
           <w:color w:val="385623" w:themeColor="accent6" w:themeShade="80"/>
@@ -1510,15 +1635,6 @@
           <w:szCs w:val="32"/>
           <w:lang w:val="en-US"/>
         </w:rPr>
-      </w:pPr>
-      <w:r>
-        <w:rPr>
-          <w:rFonts w:ascii="Arial" w:hAnsi="Arial" w:cs="Arial"/>
-          <w:color w:val="385623" w:themeColor="accent6" w:themeShade="80"/>
-          <w:sz w:val="32"/>
-          <w:szCs w:val="32"/>
-          <w:lang w:val="en-US"/>
-        </w:rPr>
         <w:t>CLASSIFICATION OF EMAIL MESSAGES</w:t>
       </w:r>
     </w:p>
@@ -1563,7 +1679,7 @@
           <w:color w:val="000000"/>
           <w:lang w:val="en-US"/>
         </w:rPr>
-        <w:t>ed multiple classifiers and utilized</w:t>
+        <w:t xml:space="preserve"> multiple classifiers and utilize</w:t>
       </w:r>
       <w:r>
         <w:rPr>
@@ -1779,6 +1895,14 @@
           <w:color w:val="000000"/>
           <w:lang w:val="en-US"/>
         </w:rPr>
+        <w:t xml:space="preserve"> logistic regression</w:t>
+      </w:r>
+      <w:r>
+        <w:rPr>
+          <w:rFonts w:ascii="Arial" w:eastAsia="Times New Roman" w:hAnsi="Arial" w:cs="Arial"/>
+          <w:color w:val="000000"/>
+          <w:lang w:val="en-US"/>
+        </w:rPr>
         <w:t xml:space="preserve"> </w:t>
       </w:r>
       <w:r>
@@ -2013,7 +2137,15 @@
           <w:color w:val="000000"/>
           <w:lang w:val="en-US"/>
         </w:rPr>
-        <w:t>, ”</w:t>
+        <w:t xml:space="preserve">, </w:t>
+      </w:r>
+      <w:r>
+        <w:rPr>
+          <w:rFonts w:ascii="Arial" w:eastAsia="Times New Roman" w:hAnsi="Arial" w:cs="Arial"/>
+          <w:color w:val="000000"/>
+          <w:lang w:val="en-US"/>
+        </w:rPr>
+        <w:t>”</w:t>
       </w:r>
       <w:r>
         <w:rPr>
@@ -2240,16 +2372,7 @@
                       <w:szCs w:val="24"/>
                       <w:lang w:val="en-US"/>
                     </w:rPr>
-                    <m:t>x</m:t>
-                  </m:r>
-                  <m:r>
-                    <w:rPr>
-                      <w:rFonts w:ascii="Cambria Math" w:eastAsia="Times New Roman" w:hAnsi="Cambria Math" w:cs="Arial"/>
-                      <w:sz w:val="32"/>
-                      <w:szCs w:val="24"/>
-                      <w:lang w:val="en-US"/>
-                    </w:rPr>
-                    <m:t xml:space="preserve"> </m:t>
+                    <m:t xml:space="preserve">x </m:t>
                   </m:r>
                 </m:e>
               </m:d>
@@ -2260,34 +2383,7 @@
                   <w:szCs w:val="24"/>
                   <w:lang w:val="en-US"/>
                 </w:rPr>
-                <m:t xml:space="preserve"> </m:t>
-              </m:r>
-              <m:r>
-                <w:rPr>
-                  <w:rFonts w:ascii="Cambria Math" w:eastAsia="Times New Roman" w:hAnsi="Cambria Math" w:cs="Arial"/>
-                  <w:sz w:val="32"/>
-                  <w:szCs w:val="24"/>
-                  <w:lang w:val="en-US"/>
-                </w:rPr>
-                <m:t>c</m:t>
-              </m:r>
-              <m:r>
-                <w:rPr>
-                  <w:rFonts w:ascii="Cambria Math" w:eastAsia="Times New Roman" w:hAnsi="Cambria Math" w:cs="Arial"/>
-                  <w:sz w:val="32"/>
-                  <w:szCs w:val="24"/>
-                  <w:lang w:val="en-US"/>
-                </w:rPr>
-                <m:t>)</m:t>
-              </m:r>
-              <m:r>
-                <w:rPr>
-                  <w:rFonts w:ascii="Cambria Math" w:eastAsia="Times New Roman" w:hAnsi="Cambria Math" w:cs="Arial"/>
-                  <w:sz w:val="32"/>
-                  <w:szCs w:val="24"/>
-                  <w:lang w:val="en-US"/>
-                </w:rPr>
-                <m:t>*P(c)</m:t>
+                <m:t xml:space="preserve"> c)*P(c)</m:t>
               </m:r>
             </m:num>
             <m:den>
@@ -2389,7 +2485,7 @@
           <w:color w:val="000000"/>
           <w:lang w:val="en-US"/>
         </w:rPr>
-        <w:t xml:space="preserve"> it seems that Naive Bayesian classifi</w:t>
+        <w:t xml:space="preserve"> it seems that Naive Bayes classifi</w:t>
       </w:r>
       <w:r>
         <w:rPr>
@@ -2475,7 +2571,7 @@
           <w:color w:val="000000"/>
           <w:lang w:val="en-US"/>
         </w:rPr>
-        <w:t xml:space="preserve">Nearest Neighbors algorithm, also known as kNN, is a non-parametric method used for pattern classification. It is an instance-based learning algorithm. The function is simply </w:t>
+        <w:t xml:space="preserve">Nearest Neighbors algorithm, also known as kNN, is a non-parametric method used for pattern classification. It is an instance-based learning algorithm. The function is simply approximated locally. </w:t>
       </w:r>
       <w:r>
         <w:rPr>
@@ -2484,7 +2580,7 @@
           <w:lang w:val="en-US"/>
         </w:rPr>
         <w:lastRenderedPageBreak/>
-        <w:t xml:space="preserve">approximated locally. The neighbors for the data points are taken as a set of objects whose values are known. This </w:t>
+        <w:t xml:space="preserve">The neighbors for the data points are taken as a set of objects whose values are known. This </w:t>
       </w:r>
       <w:r>
         <w:rPr>
@@ -3755,15 +3851,7 @@
               <w:color w:val="000000"/>
               <w:lang w:val="en-US"/>
             </w:rPr>
-            <m:t>TCR</m:t>
-          </m:r>
-          <m:r>
-            <w:rPr>
-              <w:rFonts w:ascii="Cambria Math" w:eastAsia="Times New Roman" w:hAnsi="Cambria Math" w:cs="Arial"/>
-              <w:color w:val="000000"/>
-              <w:lang w:val="en-US"/>
-            </w:rPr>
-            <m:t xml:space="preserve">= </m:t>
+            <m:t xml:space="preserve">TCR= </m:t>
           </m:r>
           <m:f>
             <m:fPr>
@@ -3846,6 +3934,9 @@
             <m:t xml:space="preserve"> </m:t>
           </m:r>
           <m:r>
+            <m:rPr>
+              <m:sty m:val="p"/>
+            </m:rPr>
             <w:rPr>
               <w:rFonts w:ascii="Arial" w:eastAsia="Times New Roman" w:hAnsi="Arial" w:cs="Arial"/>
               <w:noProof/>
@@ -3854,7 +3945,12 @@
             </w:rPr>
             <w:br/>
           </m:r>
+        </m:oMath>
+        <m:oMath>
           <m:r>
+            <m:rPr>
+              <m:sty m:val="p"/>
+            </m:rPr>
             <w:rPr>
               <w:rFonts w:ascii="Arial" w:eastAsia="Times New Roman" w:hAnsi="Arial" w:cs="Arial"/>
               <w:noProof/>
@@ -3914,8 +4010,16 @@
           <w:color w:val="000000"/>
           <w:lang w:val="en-US"/>
         </w:rPr>
+        <w:t xml:space="preserve">The ROC curve is created by plotting the true positive rate (TPR) against the false positive rate (FPR) at various threshold settings. The true-positive rate is also known as sensitivity, recall or probability </w:t>
+      </w:r>
+      <w:r>
+        <w:rPr>
+          <w:rFonts w:ascii="Arial" w:eastAsia="Times New Roman" w:hAnsi="Arial" w:cs="Arial"/>
+          <w:color w:val="000000"/>
+          <w:lang w:val="en-US"/>
+        </w:rPr>
         <w:lastRenderedPageBreak/>
-        <w:t>The ROC curve is created by plotting the true positive rate (TPR) against the false positive rate (FPR) at various threshold settings. The true-positive rate is also known as sensitivity, recall or probability of detection. The false-positive rate is also known as the fall-out or probability of false alarm . The ROC curve is thus the sensitivity as a function of fall-out.</w:t>
+        <w:t>of detection. The false-positive rate is also known as the fall-out or probability of false alarm . The ROC curve is thus the sensitivity as a function of fall-out.</w:t>
       </w:r>
     </w:p>
     <w:p>
@@ -4181,7 +4285,23 @@
           <w:color w:val="000000"/>
           <w:lang w:val="en-US"/>
         </w:rPr>
-        <w:t xml:space="preserve"> learning something over time or repeated experiences. In a text classification problem a learning </w:t>
+        <w:t xml:space="preserve"> learning something over time or repeated experiences. In a text classification </w:t>
+      </w:r>
+      <w:r>
+        <w:rPr>
+          <w:rFonts w:ascii="Arial" w:eastAsia="Times New Roman" w:hAnsi="Arial" w:cs="Arial"/>
+          <w:color w:val="000000"/>
+          <w:lang w:val="en-US"/>
+        </w:rPr>
+        <w:t>problem,</w:t>
+      </w:r>
+      <w:r>
+        <w:rPr>
+          <w:rFonts w:ascii="Arial" w:eastAsia="Times New Roman" w:hAnsi="Arial" w:cs="Arial"/>
+          <w:color w:val="000000"/>
+          <w:lang w:val="en-US"/>
+        </w:rPr>
+        <w:t xml:space="preserve"> a learning </w:t>
       </w:r>
       <w:r>
         <w:rPr>
@@ -4280,6 +4400,14 @@
           <w:lang w:val="en-US"/>
         </w:rPr>
         <w:t>Precision-Recall</w:t>
+      </w:r>
+      <w:r>
+        <w:rPr>
+          <w:rFonts w:ascii="Arial" w:eastAsia="Times New Roman" w:hAnsi="Arial" w:cs="Arial"/>
+          <w:color w:val="000000"/>
+          <w:lang w:val="en-US"/>
+        </w:rPr>
+        <w:t xml:space="preserve"> </w:t>
       </w:r>
       <w:r>
         <w:rPr>
@@ -4352,16 +4480,16 @@
           <w:lang w:val="en-US"/>
         </w:rPr>
         <w:drawing>
-          <wp:anchor distT="0" distB="0" distL="114300" distR="114300" simplePos="0" relativeHeight="251636736" behindDoc="0" locked="0" layoutInCell="1" allowOverlap="1">
+          <wp:anchor distT="0" distB="0" distL="114300" distR="114300" simplePos="0" relativeHeight="251636736" behindDoc="0" locked="0" layoutInCell="1" allowOverlap="1" wp14:anchorId="52B74304" wp14:editId="6B062284">
             <wp:simplePos x="0" y="0"/>
             <wp:positionH relativeFrom="column">
-              <wp:posOffset>4022725</wp:posOffset>
+              <wp:posOffset>4023360</wp:posOffset>
             </wp:positionH>
             <wp:positionV relativeFrom="paragraph">
-              <wp:posOffset>97790</wp:posOffset>
+              <wp:posOffset>99695</wp:posOffset>
             </wp:positionV>
-            <wp:extent cx="2379291" cy="2080470"/>
-            <wp:effectExtent l="0" t="0" r="0" b="0"/>
+            <wp:extent cx="2378710" cy="1714500"/>
+            <wp:effectExtent l="0" t="0" r="2540" b="0"/>
             <wp:wrapSquare wrapText="bothSides"/>
             <wp:docPr id="13" name="Εικόνα 13"/>
             <wp:cNvGraphicFramePr>
@@ -4389,7 +4517,7 @@
                   <pic:spPr>
                     <a:xfrm>
                       <a:off x="0" y="0"/>
-                      <a:ext cx="2379291" cy="2080470"/>
+                      <a:ext cx="2378710" cy="1714500"/>
                     </a:xfrm>
                     <a:prstGeom prst="rect">
                       <a:avLst/>
@@ -4414,15 +4542,15 @@
           <w:lang w:val="en-US"/>
         </w:rPr>
         <w:drawing>
-          <wp:anchor distT="0" distB="0" distL="114300" distR="114300" simplePos="0" relativeHeight="251632640" behindDoc="0" locked="0" layoutInCell="1" allowOverlap="1">
+          <wp:anchor distT="0" distB="0" distL="114300" distR="114300" simplePos="0" relativeHeight="251632640" behindDoc="0" locked="0" layoutInCell="1" allowOverlap="1" wp14:anchorId="281CDFCB" wp14:editId="40CF3012">
             <wp:simplePos x="0" y="0"/>
             <wp:positionH relativeFrom="column">
               <wp:posOffset>-274320</wp:posOffset>
             </wp:positionH>
             <wp:positionV relativeFrom="paragraph">
-              <wp:posOffset>165735</wp:posOffset>
+              <wp:posOffset>168275</wp:posOffset>
             </wp:positionV>
-            <wp:extent cx="2714900" cy="1853967"/>
+            <wp:extent cx="2713990" cy="1722120"/>
             <wp:effectExtent l="0" t="0" r="0" b="0"/>
             <wp:wrapSquare wrapText="bothSides"/>
             <wp:docPr id="1" name="Εικόνα 1"/>
@@ -4451,7 +4579,7 @@
                   <pic:spPr>
                     <a:xfrm>
                       <a:off x="0" y="0"/>
-                      <a:ext cx="2714900" cy="1853967"/>
+                      <a:ext cx="2713990" cy="1722120"/>
                     </a:xfrm>
                     <a:prstGeom prst="rect">
                       <a:avLst/>
@@ -4549,16 +4677,6 @@
           <w:lang w:val="en-US"/>
         </w:rPr>
       </w:pPr>
-    </w:p>
-    <w:p>
-      <w:pPr>
-        <w:rPr>
-          <w:rFonts w:ascii="Arial" w:eastAsia="Times New Roman" w:hAnsi="Arial" w:cs="Arial"/>
-          <w:b/>
-          <w:color w:val="000000"/>
-          <w:lang w:val="en-US"/>
-        </w:rPr>
-      </w:pPr>
       <w:r>
         <w:rPr>
           <w:rFonts w:ascii="Arial" w:hAnsi="Arial" w:cs="Arial"/>
@@ -4566,85 +4684,16 @@
           <w:lang w:val="en-US"/>
         </w:rPr>
         <w:drawing>
-          <wp:anchor distT="0" distB="0" distL="114300" distR="114300" simplePos="0" relativeHeight="251644928" behindDoc="0" locked="0" layoutInCell="1" allowOverlap="1">
+          <wp:anchor distT="0" distB="0" distL="114300" distR="114300" simplePos="0" relativeHeight="251653120" behindDoc="0" locked="0" layoutInCell="1" allowOverlap="1" wp14:anchorId="74DD2211" wp14:editId="217EB807">
             <wp:simplePos x="0" y="0"/>
-            <wp:positionH relativeFrom="column">
-              <wp:posOffset>-2828925</wp:posOffset>
+            <wp:positionH relativeFrom="page">
+              <wp:posOffset>3990340</wp:posOffset>
             </wp:positionH>
-            <wp:positionV relativeFrom="paragraph">
-              <wp:posOffset>281305</wp:posOffset>
-            </wp:positionV>
-            <wp:extent cx="3061970" cy="2096770"/>
-            <wp:effectExtent l="0" t="0" r="0" b="0"/>
-            <wp:wrapSquare wrapText="bothSides"/>
-            <wp:docPr id="14" name="Εικόνα 14"/>
-            <wp:cNvGraphicFramePr>
-              <a:graphicFrameLocks xmlns:a="http://schemas.openxmlformats.org/drawingml/2006/main" noChangeAspect="1"/>
-            </wp:cNvGraphicFramePr>
-            <a:graphic xmlns:a="http://schemas.openxmlformats.org/drawingml/2006/main">
-              <a:graphicData uri="http://schemas.openxmlformats.org/drawingml/2006/picture">
-                <pic:pic xmlns:pic="http://schemas.openxmlformats.org/drawingml/2006/picture">
-                  <pic:nvPicPr>
-                    <pic:cNvPr id="1" name=""/>
-                    <pic:cNvPicPr/>
-                  </pic:nvPicPr>
-                  <pic:blipFill rotWithShape="1">
-                    <a:blip r:embed="rId12">
-                      <a:extLst>
-                        <a:ext uri="{28A0092B-C50C-407E-A947-70E740481C1C}">
-                          <a14:useLocalDpi xmlns:a14="http://schemas.microsoft.com/office/drawing/2010/main" val="0"/>
-                        </a:ext>
-                      </a:extLst>
-                    </a:blip>
-                    <a:srcRect l="5494" t="2506" r="3328"/>
-                    <a:stretch/>
-                  </pic:blipFill>
-                  <pic:spPr bwMode="auto">
-                    <a:xfrm>
-                      <a:off x="0" y="0"/>
-                      <a:ext cx="3061970" cy="2096770"/>
-                    </a:xfrm>
-                    <a:prstGeom prst="rect">
-                      <a:avLst/>
-                    </a:prstGeom>
-                    <a:ln>
-                      <a:noFill/>
-                    </a:ln>
-                    <a:extLst>
-                      <a:ext uri="{53640926-AAD7-44D8-BBD7-CCE9431645EC}">
-                        <a14:shadowObscured xmlns:a14="http://schemas.microsoft.com/office/drawing/2010/main"/>
-                      </a:ext>
-                    </a:extLst>
-                  </pic:spPr>
-                </pic:pic>
-              </a:graphicData>
-            </a:graphic>
-            <wp14:sizeRelH relativeFrom="page">
-              <wp14:pctWidth>0</wp14:pctWidth>
-            </wp14:sizeRelH>
-            <wp14:sizeRelV relativeFrom="page">
-              <wp14:pctHeight>0</wp14:pctHeight>
-            </wp14:sizeRelV>
-          </wp:anchor>
-        </w:drawing>
-      </w:r>
-      <w:r>
-        <w:rPr>
-          <w:rFonts w:ascii="Arial" w:hAnsi="Arial" w:cs="Arial"/>
-          <w:noProof/>
-          <w:lang w:val="en-US"/>
-        </w:rPr>
-        <w:drawing>
-          <wp:anchor distT="0" distB="0" distL="114300" distR="114300" simplePos="0" relativeHeight="251653120" behindDoc="0" locked="0" layoutInCell="1" allowOverlap="1">
-            <wp:simplePos x="0" y="0"/>
-            <wp:positionH relativeFrom="column">
-              <wp:posOffset>558800</wp:posOffset>
-            </wp:positionH>
-            <wp:positionV relativeFrom="paragraph">
-              <wp:posOffset>281305</wp:posOffset>
+            <wp:positionV relativeFrom="page">
+              <wp:posOffset>8161655</wp:posOffset>
             </wp:positionV>
             <wp:extent cx="3288030" cy="2094230"/>
-            <wp:effectExtent l="0" t="0" r="0" b="0"/>
+            <wp:effectExtent l="0" t="0" r="7620" b="1270"/>
             <wp:wrapSquare wrapText="bothSides"/>
             <wp:docPr id="15" name="Εικόνα 15"/>
             <wp:cNvGraphicFramePr>
@@ -4658,7 +4707,7 @@
                     <pic:cNvPicPr/>
                   </pic:nvPicPr>
                   <pic:blipFill rotWithShape="1">
-                    <a:blip r:embed="rId13">
+                    <a:blip r:embed="rId12">
                       <a:extLst>
                         <a:ext uri="{28A0092B-C50C-407E-A947-70E740481C1C}">
                           <a14:useLocalDpi xmlns:a14="http://schemas.microsoft.com/office/drawing/2010/main" val="0"/>
@@ -4707,26 +4756,35 @@
           <w:lang w:val="en-US"/>
         </w:rPr>
       </w:pPr>
+    </w:p>
+    <w:p>
+      <w:pPr>
+        <w:rPr>
+          <w:rFonts w:ascii="Arial" w:eastAsia="Times New Roman" w:hAnsi="Arial" w:cs="Arial"/>
+          <w:b/>
+          <w:color w:val="000000"/>
+          <w:lang w:val="en-US"/>
+        </w:rPr>
+      </w:pPr>
       <w:r>
         <w:rPr>
           <w:rFonts w:ascii="Arial" w:hAnsi="Arial" w:cs="Arial"/>
           <w:noProof/>
           <w:lang w:val="en-US"/>
         </w:rPr>
-        <w:lastRenderedPageBreak/>
         <w:drawing>
-          <wp:anchor distT="0" distB="0" distL="114300" distR="114300" simplePos="0" relativeHeight="251660288" behindDoc="0" locked="0" layoutInCell="1" allowOverlap="1">
+          <wp:anchor distT="0" distB="0" distL="114300" distR="114300" simplePos="0" relativeHeight="251644928" behindDoc="0" locked="0" layoutInCell="1" allowOverlap="1" wp14:anchorId="129EBFC0" wp14:editId="54F3D85A">
             <wp:simplePos x="0" y="0"/>
             <wp:positionH relativeFrom="margin">
-              <wp:align>center</wp:align>
+              <wp:posOffset>-251460</wp:posOffset>
             </wp:positionH>
-            <wp:positionV relativeFrom="margin">
-              <wp:posOffset>-680085</wp:posOffset>
+            <wp:positionV relativeFrom="page">
+              <wp:posOffset>8293735</wp:posOffset>
             </wp:positionV>
-            <wp:extent cx="2929255" cy="2021205"/>
-            <wp:effectExtent l="0" t="0" r="0" b="0"/>
+            <wp:extent cx="3061970" cy="1959610"/>
+            <wp:effectExtent l="0" t="0" r="5080" b="2540"/>
             <wp:wrapSquare wrapText="bothSides"/>
-            <wp:docPr id="16" name="Εικόνα 16"/>
+            <wp:docPr id="14" name="Εικόνα 14"/>
             <wp:cNvGraphicFramePr>
               <a:graphicFrameLocks xmlns:a="http://schemas.openxmlformats.org/drawingml/2006/main" noChangeAspect="1"/>
             </wp:cNvGraphicFramePr>
@@ -4737,26 +4795,33 @@
                     <pic:cNvPr id="1" name=""/>
                     <pic:cNvPicPr/>
                   </pic:nvPicPr>
-                  <pic:blipFill>
-                    <a:blip r:embed="rId14">
+                  <pic:blipFill rotWithShape="1">
+                    <a:blip r:embed="rId13">
                       <a:extLst>
                         <a:ext uri="{28A0092B-C50C-407E-A947-70E740481C1C}">
                           <a14:useLocalDpi xmlns:a14="http://schemas.microsoft.com/office/drawing/2010/main" val="0"/>
                         </a:ext>
                       </a:extLst>
                     </a:blip>
-                    <a:stretch>
-                      <a:fillRect/>
-                    </a:stretch>
+                    <a:srcRect l="5494" t="2506" r="3328"/>
+                    <a:stretch/>
                   </pic:blipFill>
-                  <pic:spPr>
+                  <pic:spPr bwMode="auto">
                     <a:xfrm>
                       <a:off x="0" y="0"/>
-                      <a:ext cx="2929255" cy="2021205"/>
+                      <a:ext cx="3061970" cy="1959610"/>
                     </a:xfrm>
                     <a:prstGeom prst="rect">
                       <a:avLst/>
                     </a:prstGeom>
+                    <a:ln>
+                      <a:noFill/>
+                    </a:ln>
+                    <a:extLst>
+                      <a:ext uri="{53640926-AAD7-44D8-BBD7-CCE9431645EC}">
+                        <a14:shadowObscured xmlns:a14="http://schemas.microsoft.com/office/drawing/2010/main"/>
+                      </a:ext>
+                    </a:extLst>
                   </pic:spPr>
                 </pic:pic>
               </a:graphicData>
@@ -4795,6 +4860,7 @@
         <w:keepNext/>
         <w:rPr>
           <w:rFonts w:ascii="Arial" w:hAnsi="Arial" w:cs="Arial"/>
+          <w:lang w:val="en-US"/>
         </w:rPr>
       </w:pPr>
       <w:r>
@@ -4803,17 +4869,141 @@
           <w:noProof/>
           <w:lang w:val="en-US"/>
         </w:rPr>
+        <w:lastRenderedPageBreak/>
         <w:drawing>
-          <wp:anchor distT="0" distB="0" distL="114300" distR="114300" simplePos="0" relativeHeight="251661312" behindDoc="0" locked="0" layoutInCell="1" allowOverlap="1">
+          <wp:anchor distT="0" distB="0" distL="114300" distR="114300" simplePos="0" relativeHeight="251694080" behindDoc="0" locked="0" layoutInCell="1" allowOverlap="1" wp14:anchorId="0F619895" wp14:editId="0C6D4803">
+            <wp:simplePos x="685800" y="914400"/>
+            <wp:positionH relativeFrom="margin">
+              <wp:align>center</wp:align>
+            </wp:positionH>
+            <wp:positionV relativeFrom="margin">
+              <wp:align>top</wp:align>
+            </wp:positionV>
+            <wp:extent cx="2926080" cy="2023745"/>
+            <wp:effectExtent l="0" t="0" r="7620" b="0"/>
+            <wp:wrapSquare wrapText="bothSides"/>
+            <wp:docPr id="2" name="Εικόνα 2"/>
+            <wp:cNvGraphicFramePr>
+              <a:graphicFrameLocks xmlns:a="http://schemas.openxmlformats.org/drawingml/2006/main" noChangeAspect="1"/>
+            </wp:cNvGraphicFramePr>
+            <a:graphic xmlns:a="http://schemas.openxmlformats.org/drawingml/2006/main">
+              <a:graphicData uri="http://schemas.openxmlformats.org/drawingml/2006/picture">
+                <pic:pic xmlns:pic="http://schemas.openxmlformats.org/drawingml/2006/picture">
+                  <pic:nvPicPr>
+                    <pic:cNvPr id="0" name="Picture 2"/>
+                    <pic:cNvPicPr>
+                      <a:picLocks noChangeAspect="1" noChangeArrowheads="1"/>
+                    </pic:cNvPicPr>
+                  </pic:nvPicPr>
+                  <pic:blipFill>
+                    <a:blip r:embed="rId14">
+                      <a:extLst>
+                        <a:ext uri="{28A0092B-C50C-407E-A947-70E740481C1C}">
+                          <a14:useLocalDpi xmlns:a14="http://schemas.microsoft.com/office/drawing/2010/main" val="0"/>
+                        </a:ext>
+                      </a:extLst>
+                    </a:blip>
+                    <a:srcRect/>
+                    <a:stretch>
+                      <a:fillRect/>
+                    </a:stretch>
+                  </pic:blipFill>
+                  <pic:spPr bwMode="auto">
+                    <a:xfrm>
+                      <a:off x="0" y="0"/>
+                      <a:ext cx="2926080" cy="2023745"/>
+                    </a:xfrm>
+                    <a:prstGeom prst="rect">
+                      <a:avLst/>
+                    </a:prstGeom>
+                    <a:noFill/>
+                  </pic:spPr>
+                </pic:pic>
+              </a:graphicData>
+            </a:graphic>
+          </wp:anchor>
+        </w:drawing>
+      </w:r>
+    </w:p>
+    <w:p>
+      <w:pPr>
+        <w:keepNext/>
+        <w:rPr>
+          <w:rFonts w:ascii="Arial" w:hAnsi="Arial" w:cs="Arial"/>
+          <w:lang w:val="en-US"/>
+        </w:rPr>
+      </w:pPr>
+    </w:p>
+    <w:p>
+      <w:pPr>
+        <w:keepNext/>
+        <w:rPr>
+          <w:rFonts w:ascii="Arial" w:hAnsi="Arial" w:cs="Arial"/>
+          <w:lang w:val="en-US"/>
+        </w:rPr>
+      </w:pPr>
+    </w:p>
+    <w:p>
+      <w:pPr>
+        <w:keepNext/>
+        <w:rPr>
+          <w:rFonts w:ascii="Arial" w:hAnsi="Arial" w:cs="Arial"/>
+          <w:lang w:val="en-US"/>
+        </w:rPr>
+      </w:pPr>
+    </w:p>
+    <w:p>
+      <w:pPr>
+        <w:keepNext/>
+        <w:rPr>
+          <w:rFonts w:ascii="Arial" w:hAnsi="Arial" w:cs="Arial"/>
+          <w:lang w:val="en-US"/>
+        </w:rPr>
+      </w:pPr>
+    </w:p>
+    <w:p>
+      <w:pPr>
+        <w:keepNext/>
+        <w:rPr>
+          <w:rFonts w:ascii="Arial" w:hAnsi="Arial" w:cs="Arial"/>
+          <w:lang w:val="en-US"/>
+        </w:rPr>
+      </w:pPr>
+    </w:p>
+    <w:p>
+      <w:pPr>
+        <w:keepNext/>
+        <w:rPr>
+          <w:rFonts w:ascii="Arial" w:hAnsi="Arial" w:cs="Arial"/>
+          <w:lang w:val="en-US"/>
+        </w:rPr>
+      </w:pPr>
+    </w:p>
+    <w:p>
+      <w:pPr>
+        <w:keepNext/>
+        <w:rPr>
+          <w:rFonts w:ascii="Arial" w:hAnsi="Arial" w:cs="Arial"/>
+          <w:lang w:val="en-US"/>
+        </w:rPr>
+      </w:pPr>
+      <w:r>
+        <w:rPr>
+          <w:rFonts w:ascii="Arial" w:hAnsi="Arial" w:cs="Arial"/>
+          <w:noProof/>
+          <w:lang w:val="en-US"/>
+        </w:rPr>
+        <w:drawing>
+          <wp:anchor distT="0" distB="0" distL="114300" distR="114300" simplePos="0" relativeHeight="251661312" behindDoc="0" locked="0" layoutInCell="1" allowOverlap="1" wp14:anchorId="4450756C" wp14:editId="5B52B7D8">
             <wp:simplePos x="0" y="0"/>
             <wp:positionH relativeFrom="column">
               <wp:posOffset>1905</wp:posOffset>
             </wp:positionH>
             <wp:positionV relativeFrom="paragraph">
-              <wp:posOffset>514903</wp:posOffset>
+              <wp:posOffset>339090</wp:posOffset>
             </wp:positionV>
             <wp:extent cx="6188710" cy="662305"/>
-            <wp:effectExtent l="0" t="0" r="0" b="0"/>
+            <wp:effectExtent l="0" t="0" r="2540" b="4445"/>
             <wp:wrapSquare wrapText="bothSides"/>
             <wp:docPr id="18" name="Εικόνα 18"/>
             <wp:cNvGraphicFramePr>
@@ -4934,7 +5124,69 @@
           <w:lang w:val="en-US"/>
         </w:rPr>
         <w:drawing>
-          <wp:anchor distT="0" distB="0" distL="114300" distR="114300" simplePos="0" relativeHeight="251659264" behindDoc="0" locked="0" layoutInCell="1" allowOverlap="1">
+          <wp:anchor distT="0" distB="0" distL="114300" distR="114300" simplePos="0" relativeHeight="251669504" behindDoc="0" locked="0" layoutInCell="1" allowOverlap="1" wp14:anchorId="0BF953BF" wp14:editId="0336975D">
+            <wp:simplePos x="0" y="0"/>
+            <wp:positionH relativeFrom="margin">
+              <wp:align>right</wp:align>
+            </wp:positionH>
+            <wp:positionV relativeFrom="paragraph">
+              <wp:posOffset>193040</wp:posOffset>
+            </wp:positionV>
+            <wp:extent cx="2147570" cy="1905635"/>
+            <wp:effectExtent l="0" t="0" r="5080" b="0"/>
+            <wp:wrapSquare wrapText="bothSides"/>
+            <wp:docPr id="20" name="Εικόνα 20"/>
+            <wp:cNvGraphicFramePr>
+              <a:graphicFrameLocks xmlns:a="http://schemas.openxmlformats.org/drawingml/2006/main" noChangeAspect="1"/>
+            </wp:cNvGraphicFramePr>
+            <a:graphic xmlns:a="http://schemas.openxmlformats.org/drawingml/2006/main">
+              <a:graphicData uri="http://schemas.openxmlformats.org/drawingml/2006/picture">
+                <pic:pic xmlns:pic="http://schemas.openxmlformats.org/drawingml/2006/picture">
+                  <pic:nvPicPr>
+                    <pic:cNvPr id="1" name=""/>
+                    <pic:cNvPicPr/>
+                  </pic:nvPicPr>
+                  <pic:blipFill>
+                    <a:blip r:embed="rId16">
+                      <a:extLst>
+                        <a:ext uri="{28A0092B-C50C-407E-A947-70E740481C1C}">
+                          <a14:useLocalDpi xmlns:a14="http://schemas.microsoft.com/office/drawing/2010/main" val="0"/>
+                        </a:ext>
+                      </a:extLst>
+                    </a:blip>
+                    <a:stretch>
+                      <a:fillRect/>
+                    </a:stretch>
+                  </pic:blipFill>
+                  <pic:spPr>
+                    <a:xfrm>
+                      <a:off x="0" y="0"/>
+                      <a:ext cx="2147570" cy="1905635"/>
+                    </a:xfrm>
+                    <a:prstGeom prst="rect">
+                      <a:avLst/>
+                    </a:prstGeom>
+                  </pic:spPr>
+                </pic:pic>
+              </a:graphicData>
+            </a:graphic>
+            <wp14:sizeRelH relativeFrom="page">
+              <wp14:pctWidth>0</wp14:pctWidth>
+            </wp14:sizeRelH>
+            <wp14:sizeRelV relativeFrom="page">
+              <wp14:pctHeight>0</wp14:pctHeight>
+            </wp14:sizeRelV>
+          </wp:anchor>
+        </w:drawing>
+      </w:r>
+      <w:r>
+        <w:rPr>
+          <w:rFonts w:ascii="Arial" w:hAnsi="Arial" w:cs="Arial"/>
+          <w:noProof/>
+          <w:lang w:val="en-US"/>
+        </w:rPr>
+        <w:drawing>
+          <wp:anchor distT="0" distB="0" distL="114300" distR="114300" simplePos="0" relativeHeight="251659264" behindDoc="0" locked="0" layoutInCell="1" allowOverlap="1" wp14:anchorId="185F2E00" wp14:editId="16746FFF">
             <wp:simplePos x="0" y="0"/>
             <wp:positionH relativeFrom="column">
               <wp:posOffset>-199431</wp:posOffset>
@@ -4957,7 +5209,7 @@
                     <pic:cNvPicPr/>
                   </pic:nvPicPr>
                   <pic:blipFill>
-                    <a:blip r:embed="rId16">
+                    <a:blip r:embed="rId17">
                       <a:extLst>
                         <a:ext uri="{28A0092B-C50C-407E-A947-70E740481C1C}">
                           <a14:useLocalDpi xmlns:a14="http://schemas.microsoft.com/office/drawing/2010/main" val="0"/>
@@ -5019,6 +5271,76 @@
           <w:lang w:val="en-US"/>
         </w:rPr>
       </w:pPr>
+    </w:p>
+    <w:p>
+      <w:pPr>
+        <w:rPr>
+          <w:rFonts w:ascii="Arial" w:eastAsia="Times New Roman" w:hAnsi="Arial" w:cs="Arial"/>
+          <w:b/>
+          <w:color w:val="000000"/>
+          <w:lang w:val="en-US"/>
+        </w:rPr>
+      </w:pPr>
+    </w:p>
+    <w:p>
+      <w:pPr>
+        <w:rPr>
+          <w:rFonts w:ascii="Arial" w:eastAsia="Times New Roman" w:hAnsi="Arial" w:cs="Arial"/>
+          <w:b/>
+          <w:color w:val="000000"/>
+          <w:lang w:val="en-US"/>
+        </w:rPr>
+      </w:pPr>
+    </w:p>
+    <w:p>
+      <w:pPr>
+        <w:rPr>
+          <w:rFonts w:ascii="Arial" w:eastAsia="Times New Roman" w:hAnsi="Arial" w:cs="Arial"/>
+          <w:b/>
+          <w:color w:val="000000"/>
+          <w:lang w:val="en-US"/>
+        </w:rPr>
+      </w:pPr>
+    </w:p>
+    <w:p>
+      <w:pPr>
+        <w:rPr>
+          <w:rFonts w:ascii="Arial" w:eastAsia="Times New Roman" w:hAnsi="Arial" w:cs="Arial"/>
+          <w:b/>
+          <w:color w:val="000000"/>
+          <w:lang w:val="en-US"/>
+        </w:rPr>
+      </w:pPr>
+    </w:p>
+    <w:p>
+      <w:pPr>
+        <w:rPr>
+          <w:rFonts w:ascii="Arial" w:eastAsia="Times New Roman" w:hAnsi="Arial" w:cs="Arial"/>
+          <w:b/>
+          <w:color w:val="000000"/>
+          <w:lang w:val="en-US"/>
+        </w:rPr>
+      </w:pPr>
+    </w:p>
+    <w:p>
+      <w:pPr>
+        <w:rPr>
+          <w:rFonts w:ascii="Arial" w:eastAsia="Times New Roman" w:hAnsi="Arial" w:cs="Arial"/>
+          <w:b/>
+          <w:color w:val="000000"/>
+          <w:lang w:val="en-US"/>
+        </w:rPr>
+      </w:pPr>
+    </w:p>
+    <w:p>
+      <w:pPr>
+        <w:rPr>
+          <w:rFonts w:ascii="Arial" w:eastAsia="Times New Roman" w:hAnsi="Arial" w:cs="Arial"/>
+          <w:b/>
+          <w:color w:val="000000"/>
+          <w:lang w:val="en-US"/>
+        </w:rPr>
+      </w:pPr>
       <w:r>
         <w:rPr>
           <w:rFonts w:ascii="Arial" w:hAnsi="Arial" w:cs="Arial"/>
@@ -5026,190 +5348,16 @@
           <w:lang w:val="en-US"/>
         </w:rPr>
         <w:drawing>
-          <wp:anchor distT="0" distB="0" distL="114300" distR="114300" simplePos="0" relativeHeight="251669504" behindDoc="0" locked="0" layoutInCell="1" allowOverlap="1">
+          <wp:anchor distT="0" distB="0" distL="114300" distR="114300" simplePos="0" relativeHeight="251666432" behindDoc="0" locked="0" layoutInCell="1" allowOverlap="1" wp14:anchorId="6A46CFC1" wp14:editId="7C810594">
             <wp:simplePos x="0" y="0"/>
             <wp:positionH relativeFrom="column">
-              <wp:posOffset>1367918</wp:posOffset>
+              <wp:posOffset>-91440</wp:posOffset>
             </wp:positionH>
             <wp:positionV relativeFrom="paragraph">
-              <wp:posOffset>9525</wp:posOffset>
-            </wp:positionV>
-            <wp:extent cx="2147570" cy="1905635"/>
-            <wp:effectExtent l="0" t="0" r="0" b="0"/>
-            <wp:wrapSquare wrapText="bothSides"/>
-            <wp:docPr id="20" name="Εικόνα 20"/>
-            <wp:cNvGraphicFramePr>
-              <a:graphicFrameLocks xmlns:a="http://schemas.openxmlformats.org/drawingml/2006/main" noChangeAspect="1"/>
-            </wp:cNvGraphicFramePr>
-            <a:graphic xmlns:a="http://schemas.openxmlformats.org/drawingml/2006/main">
-              <a:graphicData uri="http://schemas.openxmlformats.org/drawingml/2006/picture">
-                <pic:pic xmlns:pic="http://schemas.openxmlformats.org/drawingml/2006/picture">
-                  <pic:nvPicPr>
-                    <pic:cNvPr id="1" name=""/>
-                    <pic:cNvPicPr/>
-                  </pic:nvPicPr>
-                  <pic:blipFill>
-                    <a:blip r:embed="rId17">
-                      <a:extLst>
-                        <a:ext uri="{28A0092B-C50C-407E-A947-70E740481C1C}">
-                          <a14:useLocalDpi xmlns:a14="http://schemas.microsoft.com/office/drawing/2010/main" val="0"/>
-                        </a:ext>
-                      </a:extLst>
-                    </a:blip>
-                    <a:stretch>
-                      <a:fillRect/>
-                    </a:stretch>
-                  </pic:blipFill>
-                  <pic:spPr>
-                    <a:xfrm>
-                      <a:off x="0" y="0"/>
-                      <a:ext cx="2147570" cy="1905635"/>
-                    </a:xfrm>
-                    <a:prstGeom prst="rect">
-                      <a:avLst/>
-                    </a:prstGeom>
-                  </pic:spPr>
-                </pic:pic>
-              </a:graphicData>
-            </a:graphic>
-            <wp14:sizeRelH relativeFrom="page">
-              <wp14:pctWidth>0</wp14:pctWidth>
-            </wp14:sizeRelH>
-            <wp14:sizeRelV relativeFrom="page">
-              <wp14:pctHeight>0</wp14:pctHeight>
-            </wp14:sizeRelV>
-          </wp:anchor>
-        </w:drawing>
-      </w:r>
-    </w:p>
-    <w:p>
-      <w:pPr>
-        <w:rPr>
-          <w:rFonts w:ascii="Arial" w:eastAsia="Times New Roman" w:hAnsi="Arial" w:cs="Arial"/>
-          <w:b/>
-          <w:color w:val="000000"/>
-          <w:lang w:val="en-US"/>
-        </w:rPr>
-      </w:pPr>
-    </w:p>
-    <w:p>
-      <w:pPr>
-        <w:rPr>
-          <w:rFonts w:ascii="Arial" w:eastAsia="Times New Roman" w:hAnsi="Arial" w:cs="Arial"/>
-          <w:b/>
-          <w:color w:val="000000"/>
-          <w:lang w:val="en-US"/>
-        </w:rPr>
-      </w:pPr>
-    </w:p>
-    <w:p>
-      <w:pPr>
-        <w:rPr>
-          <w:rFonts w:ascii="Arial" w:eastAsia="Times New Roman" w:hAnsi="Arial" w:cs="Arial"/>
-          <w:b/>
-          <w:color w:val="000000"/>
-          <w:lang w:val="en-US"/>
-        </w:rPr>
-      </w:pPr>
-    </w:p>
-    <w:p>
-      <w:pPr>
-        <w:rPr>
-          <w:rFonts w:ascii="Arial" w:eastAsia="Times New Roman" w:hAnsi="Arial" w:cs="Arial"/>
-          <w:b/>
-          <w:color w:val="000000"/>
-          <w:lang w:val="en-US"/>
-        </w:rPr>
-      </w:pPr>
-    </w:p>
-    <w:p>
-      <w:pPr>
-        <w:rPr>
-          <w:rFonts w:ascii="Arial" w:eastAsia="Times New Roman" w:hAnsi="Arial" w:cs="Arial"/>
-          <w:b/>
-          <w:color w:val="000000"/>
-          <w:lang w:val="en-US"/>
-        </w:rPr>
-      </w:pPr>
-    </w:p>
-    <w:p>
-      <w:pPr>
-        <w:rPr>
-          <w:rFonts w:ascii="Arial" w:eastAsia="Times New Roman" w:hAnsi="Arial" w:cs="Arial"/>
-          <w:b/>
-          <w:color w:val="000000"/>
-          <w:lang w:val="en-US"/>
-        </w:rPr>
-      </w:pPr>
-    </w:p>
-    <w:p>
-      <w:pPr>
-        <w:rPr>
-          <w:rFonts w:ascii="Arial" w:eastAsia="Times New Roman" w:hAnsi="Arial" w:cs="Arial"/>
-          <w:b/>
-          <w:color w:val="000000"/>
-          <w:lang w:val="en-US"/>
-        </w:rPr>
-      </w:pPr>
-      <w:r>
-        <w:rPr>
-          <w:rFonts w:ascii="Arial" w:hAnsi="Arial" w:cs="Arial"/>
-          <w:noProof/>
-          <w:lang w:val="en-US"/>
-        </w:rPr>
-        <w:drawing>
-          <wp:inline distT="0" distB="0" distL="0" distR="0" wp14:anchorId="41D77DDD" wp14:editId="4E1D1EC2">
-            <wp:extent cx="3063600" cy="2095200"/>
-            <wp:effectExtent l="0" t="0" r="0" b="0"/>
-            <wp:docPr id="22" name="Εικόνα 22"/>
-            <wp:cNvGraphicFramePr>
-              <a:graphicFrameLocks xmlns:a="http://schemas.openxmlformats.org/drawingml/2006/main"/>
-            </wp:cNvGraphicFramePr>
-            <a:graphic xmlns:a="http://schemas.openxmlformats.org/drawingml/2006/main">
-              <a:graphicData uri="http://schemas.openxmlformats.org/drawingml/2006/picture">
-                <pic:pic xmlns:pic="http://schemas.openxmlformats.org/drawingml/2006/picture">
-                  <pic:nvPicPr>
-                    <pic:cNvPr id="1" name=""/>
-                    <pic:cNvPicPr/>
-                  </pic:nvPicPr>
-                  <pic:blipFill>
-                    <a:blip r:embed="rId18"/>
-                    <a:stretch>
-                      <a:fillRect/>
-                    </a:stretch>
-                  </pic:blipFill>
-                  <pic:spPr>
-                    <a:xfrm>
-                      <a:off x="0" y="0"/>
-                      <a:ext cx="3063600" cy="2095200"/>
-                    </a:xfrm>
-                    <a:prstGeom prst="rect">
-                      <a:avLst/>
-                    </a:prstGeom>
-                  </pic:spPr>
-                </pic:pic>
-              </a:graphicData>
-            </a:graphic>
-          </wp:inline>
-        </w:drawing>
-      </w:r>
-      <w:r>
-        <w:rPr>
-          <w:rFonts w:ascii="Arial" w:hAnsi="Arial" w:cs="Arial"/>
-          <w:noProof/>
-          <w:lang w:val="en-US"/>
-        </w:rPr>
-        <w:drawing>
-          <wp:anchor distT="0" distB="0" distL="114300" distR="114300" simplePos="0" relativeHeight="251666432" behindDoc="0" locked="0" layoutInCell="1" allowOverlap="1">
-            <wp:simplePos x="0" y="0"/>
-            <wp:positionH relativeFrom="column">
-              <wp:posOffset>-2675214</wp:posOffset>
-            </wp:positionH>
-            <wp:positionV relativeFrom="paragraph">
-              <wp:posOffset>104840</wp:posOffset>
+              <wp:posOffset>104775</wp:posOffset>
             </wp:positionV>
             <wp:extent cx="3063240" cy="2094865"/>
-            <wp:effectExtent l="0" t="0" r="0" b="0"/>
+            <wp:effectExtent l="0" t="0" r="3810" b="635"/>
             <wp:wrapSquare wrapText="bothSides"/>
             <wp:docPr id="21" name="Εικόνα 21"/>
             <wp:cNvGraphicFramePr>
@@ -5223,7 +5371,7 @@
                     <pic:cNvPicPr/>
                   </pic:nvPicPr>
                   <pic:blipFill>
-                    <a:blip r:embed="rId19">
+                    <a:blip r:embed="rId18">
                       <a:extLst>
                         <a:ext uri="{28A0092B-C50C-407E-A947-70E740481C1C}">
                           <a14:useLocalDpi xmlns:a14="http://schemas.microsoft.com/office/drawing/2010/main" val="0"/>
@@ -5255,6 +5403,48 @@
           </wp:anchor>
         </w:drawing>
       </w:r>
+      <w:r>
+        <w:rPr>
+          <w:rFonts w:ascii="Arial" w:hAnsi="Arial" w:cs="Arial"/>
+          <w:noProof/>
+          <w:lang w:val="en-US"/>
+        </w:rPr>
+        <w:drawing>
+          <wp:inline distT="0" distB="0" distL="0" distR="0" wp14:anchorId="7F57DC9F" wp14:editId="6ABA5A36">
+            <wp:extent cx="3063600" cy="2095200"/>
+            <wp:effectExtent l="0" t="0" r="0" b="0"/>
+            <wp:docPr id="22" name="Εικόνα 22"/>
+            <wp:cNvGraphicFramePr>
+              <a:graphicFrameLocks xmlns:a="http://schemas.openxmlformats.org/drawingml/2006/main"/>
+            </wp:cNvGraphicFramePr>
+            <a:graphic xmlns:a="http://schemas.openxmlformats.org/drawingml/2006/main">
+              <a:graphicData uri="http://schemas.openxmlformats.org/drawingml/2006/picture">
+                <pic:pic xmlns:pic="http://schemas.openxmlformats.org/drawingml/2006/picture">
+                  <pic:nvPicPr>
+                    <pic:cNvPr id="1" name=""/>
+                    <pic:cNvPicPr/>
+                  </pic:nvPicPr>
+                  <pic:blipFill>
+                    <a:blip r:embed="rId19"/>
+                    <a:stretch>
+                      <a:fillRect/>
+                    </a:stretch>
+                  </pic:blipFill>
+                  <pic:spPr>
+                    <a:xfrm>
+                      <a:off x="0" y="0"/>
+                      <a:ext cx="3063600" cy="2095200"/>
+                    </a:xfrm>
+                    <a:prstGeom prst="rect">
+                      <a:avLst/>
+                    </a:prstGeom>
+                  </pic:spPr>
+                </pic:pic>
+              </a:graphicData>
+            </a:graphic>
+          </wp:inline>
+        </w:drawing>
+      </w:r>
     </w:p>
     <w:p>
       <w:pPr>
@@ -5271,8 +5461,9 @@
           <w:noProof/>
           <w:lang w:val="en-US"/>
         </w:rPr>
+        <w:lastRenderedPageBreak/>
         <w:drawing>
-          <wp:anchor distT="0" distB="0" distL="114300" distR="114300" simplePos="0" relativeHeight="251680768" behindDoc="0" locked="0" layoutInCell="1" allowOverlap="1">
+          <wp:anchor distT="0" distB="0" distL="114300" distR="114300" simplePos="0" relativeHeight="251680768" behindDoc="0" locked="0" layoutInCell="1" allowOverlap="1" wp14:anchorId="58EFF8D1" wp14:editId="09294A23">
             <wp:simplePos x="0" y="0"/>
             <wp:positionH relativeFrom="margin">
               <wp:posOffset>1629410</wp:posOffset>
@@ -5370,6 +5561,36 @@
     </w:p>
     <w:p>
       <w:pPr>
+        <w:rPr>
+          <w:rFonts w:ascii="Arial" w:eastAsia="Times New Roman" w:hAnsi="Arial" w:cs="Arial"/>
+          <w:b/>
+          <w:color w:val="000000"/>
+          <w:lang w:val="en-US"/>
+        </w:rPr>
+      </w:pPr>
+    </w:p>
+    <w:p>
+      <w:pPr>
+        <w:rPr>
+          <w:rFonts w:ascii="Arial" w:eastAsia="Times New Roman" w:hAnsi="Arial" w:cs="Arial"/>
+          <w:b/>
+          <w:color w:val="000000"/>
+          <w:lang w:val="en-US"/>
+        </w:rPr>
+      </w:pPr>
+    </w:p>
+    <w:p>
+      <w:pPr>
+        <w:rPr>
+          <w:rFonts w:ascii="Arial" w:eastAsia="Times New Roman" w:hAnsi="Arial" w:cs="Arial"/>
+          <w:b/>
+          <w:color w:val="000000"/>
+          <w:lang w:val="en-US"/>
+        </w:rPr>
+      </w:pPr>
+    </w:p>
+    <w:p>
+      <w:pPr>
         <w:pStyle w:val="a9"/>
         <w:rPr>
           <w:rFonts w:ascii="Arial" w:eastAsia="Times New Roman" w:hAnsi="Arial" w:cs="Arial"/>
@@ -5385,9 +5606,8 @@
           <w:noProof/>
           <w:lang w:val="en-US"/>
         </w:rPr>
-        <w:lastRenderedPageBreak/>
         <w:drawing>
-          <wp:anchor distT="0" distB="0" distL="114300" distR="114300" simplePos="0" relativeHeight="251671552" behindDoc="0" locked="0" layoutInCell="1" allowOverlap="1">
+          <wp:anchor distT="0" distB="0" distL="114300" distR="114300" simplePos="0" relativeHeight="251671552" behindDoc="0" locked="0" layoutInCell="1" allowOverlap="1" wp14:anchorId="100DDCE3" wp14:editId="7EDF9E78">
             <wp:simplePos x="0" y="0"/>
             <wp:positionH relativeFrom="margin">
               <wp:posOffset>0</wp:posOffset>
@@ -5537,7 +5757,69 @@
           <w:lang w:val="en-US"/>
         </w:rPr>
         <w:drawing>
-          <wp:anchor distT="0" distB="0" distL="114300" distR="114300" simplePos="0" relativeHeight="251682816" behindDoc="0" locked="0" layoutInCell="1" allowOverlap="1">
+          <wp:anchor distT="0" distB="0" distL="114300" distR="114300" simplePos="0" relativeHeight="251684864" behindDoc="0" locked="0" layoutInCell="1" allowOverlap="1" wp14:anchorId="0382B861" wp14:editId="658E0460">
+            <wp:simplePos x="0" y="0"/>
+            <wp:positionH relativeFrom="margin">
+              <wp:align>right</wp:align>
+            </wp:positionH>
+            <wp:positionV relativeFrom="paragraph">
+              <wp:posOffset>7620</wp:posOffset>
+            </wp:positionV>
+            <wp:extent cx="2174275" cy="1904400"/>
+            <wp:effectExtent l="0" t="0" r="0" b="635"/>
+            <wp:wrapSquare wrapText="bothSides"/>
+            <wp:docPr id="26" name="Εικόνα 26"/>
+            <wp:cNvGraphicFramePr>
+              <a:graphicFrameLocks xmlns:a="http://schemas.openxmlformats.org/drawingml/2006/main" noChangeAspect="1"/>
+            </wp:cNvGraphicFramePr>
+            <a:graphic xmlns:a="http://schemas.openxmlformats.org/drawingml/2006/main">
+              <a:graphicData uri="http://schemas.openxmlformats.org/drawingml/2006/picture">
+                <pic:pic xmlns:pic="http://schemas.openxmlformats.org/drawingml/2006/picture">
+                  <pic:nvPicPr>
+                    <pic:cNvPr id="1" name=""/>
+                    <pic:cNvPicPr/>
+                  </pic:nvPicPr>
+                  <pic:blipFill>
+                    <a:blip r:embed="rId22">
+                      <a:extLst>
+                        <a:ext uri="{28A0092B-C50C-407E-A947-70E740481C1C}">
+                          <a14:useLocalDpi xmlns:a14="http://schemas.microsoft.com/office/drawing/2010/main" val="0"/>
+                        </a:ext>
+                      </a:extLst>
+                    </a:blip>
+                    <a:stretch>
+                      <a:fillRect/>
+                    </a:stretch>
+                  </pic:blipFill>
+                  <pic:spPr>
+                    <a:xfrm>
+                      <a:off x="0" y="0"/>
+                      <a:ext cx="2174275" cy="1904400"/>
+                    </a:xfrm>
+                    <a:prstGeom prst="rect">
+                      <a:avLst/>
+                    </a:prstGeom>
+                  </pic:spPr>
+                </pic:pic>
+              </a:graphicData>
+            </a:graphic>
+            <wp14:sizeRelH relativeFrom="page">
+              <wp14:pctWidth>0</wp14:pctWidth>
+            </wp14:sizeRelH>
+            <wp14:sizeRelV relativeFrom="page">
+              <wp14:pctHeight>0</wp14:pctHeight>
+            </wp14:sizeRelV>
+          </wp:anchor>
+        </w:drawing>
+      </w:r>
+      <w:r>
+        <w:rPr>
+          <w:rFonts w:ascii="Arial" w:hAnsi="Arial" w:cs="Arial"/>
+          <w:noProof/>
+          <w:lang w:val="en-US"/>
+        </w:rPr>
+        <w:drawing>
+          <wp:anchor distT="0" distB="0" distL="114300" distR="114300" simplePos="0" relativeHeight="251682816" behindDoc="0" locked="0" layoutInCell="1" allowOverlap="1" wp14:anchorId="63CF4FA9" wp14:editId="23300028">
             <wp:simplePos x="0" y="0"/>
             <wp:positionH relativeFrom="column">
               <wp:posOffset>1905</wp:posOffset>
@@ -5560,7 +5842,7 @@
                     <pic:cNvPicPr/>
                   </pic:nvPicPr>
                   <pic:blipFill>
-                    <a:blip r:embed="rId22">
+                    <a:blip r:embed="rId23">
                       <a:extLst>
                         <a:ext uri="{28A0092B-C50C-407E-A947-70E740481C1C}">
                           <a14:useLocalDpi xmlns:a14="http://schemas.microsoft.com/office/drawing/2010/main" val="0"/>
@@ -5604,6 +5886,138 @@
           <w:lang w:val="en-US"/>
         </w:rPr>
       </w:pPr>
+    </w:p>
+    <w:p>
+      <w:pPr>
+        <w:spacing w:after="0" w:line="240" w:lineRule="auto"/>
+        <w:jc w:val="both"/>
+        <w:rPr>
+          <w:rFonts w:ascii="Arial" w:eastAsia="Times New Roman" w:hAnsi="Arial" w:cs="Arial"/>
+          <w:color w:val="000000"/>
+          <w:lang w:val="en-US"/>
+        </w:rPr>
+      </w:pPr>
+    </w:p>
+    <w:p>
+      <w:pPr>
+        <w:spacing w:after="0" w:line="240" w:lineRule="auto"/>
+        <w:jc w:val="both"/>
+        <w:rPr>
+          <w:rFonts w:ascii="Arial" w:eastAsia="Times New Roman" w:hAnsi="Arial" w:cs="Arial"/>
+          <w:color w:val="000000"/>
+          <w:lang w:val="en-US"/>
+        </w:rPr>
+      </w:pPr>
+    </w:p>
+    <w:p>
+      <w:pPr>
+        <w:spacing w:after="0" w:line="240" w:lineRule="auto"/>
+        <w:jc w:val="both"/>
+        <w:rPr>
+          <w:rFonts w:ascii="Arial" w:eastAsia="Times New Roman" w:hAnsi="Arial" w:cs="Arial"/>
+          <w:color w:val="000000"/>
+          <w:lang w:val="en-US"/>
+        </w:rPr>
+      </w:pPr>
+    </w:p>
+    <w:p>
+      <w:pPr>
+        <w:spacing w:after="0" w:line="240" w:lineRule="auto"/>
+        <w:jc w:val="both"/>
+        <w:rPr>
+          <w:rFonts w:ascii="Arial" w:eastAsia="Times New Roman" w:hAnsi="Arial" w:cs="Arial"/>
+          <w:color w:val="000000"/>
+          <w:lang w:val="en-US"/>
+        </w:rPr>
+      </w:pPr>
+    </w:p>
+    <w:p>
+      <w:pPr>
+        <w:spacing w:after="0" w:line="240" w:lineRule="auto"/>
+        <w:jc w:val="both"/>
+        <w:rPr>
+          <w:rFonts w:ascii="Arial" w:eastAsia="Times New Roman" w:hAnsi="Arial" w:cs="Arial"/>
+          <w:color w:val="000000"/>
+          <w:lang w:val="en-US"/>
+        </w:rPr>
+      </w:pPr>
+    </w:p>
+    <w:p>
+      <w:pPr>
+        <w:spacing w:after="0" w:line="240" w:lineRule="auto"/>
+        <w:jc w:val="both"/>
+        <w:rPr>
+          <w:rFonts w:ascii="Arial" w:eastAsia="Times New Roman" w:hAnsi="Arial" w:cs="Arial"/>
+          <w:color w:val="000000"/>
+          <w:lang w:val="en-US"/>
+        </w:rPr>
+      </w:pPr>
+    </w:p>
+    <w:p>
+      <w:pPr>
+        <w:spacing w:after="0" w:line="240" w:lineRule="auto"/>
+        <w:jc w:val="both"/>
+        <w:rPr>
+          <w:rFonts w:ascii="Arial" w:eastAsia="Times New Roman" w:hAnsi="Arial" w:cs="Arial"/>
+          <w:color w:val="000000"/>
+          <w:lang w:val="en-US"/>
+        </w:rPr>
+      </w:pPr>
+    </w:p>
+    <w:p>
+      <w:pPr>
+        <w:spacing w:after="0" w:line="240" w:lineRule="auto"/>
+        <w:jc w:val="both"/>
+        <w:rPr>
+          <w:rFonts w:ascii="Arial" w:eastAsia="Times New Roman" w:hAnsi="Arial" w:cs="Arial"/>
+          <w:color w:val="000000"/>
+          <w:lang w:val="en-US"/>
+        </w:rPr>
+      </w:pPr>
+    </w:p>
+    <w:p>
+      <w:pPr>
+        <w:spacing w:after="0" w:line="240" w:lineRule="auto"/>
+        <w:jc w:val="both"/>
+        <w:rPr>
+          <w:rFonts w:ascii="Arial" w:eastAsia="Times New Roman" w:hAnsi="Arial" w:cs="Arial"/>
+          <w:color w:val="000000"/>
+          <w:lang w:val="en-US"/>
+        </w:rPr>
+      </w:pPr>
+    </w:p>
+    <w:p>
+      <w:pPr>
+        <w:spacing w:after="0" w:line="240" w:lineRule="auto"/>
+        <w:jc w:val="both"/>
+        <w:rPr>
+          <w:rFonts w:ascii="Arial" w:eastAsia="Times New Roman" w:hAnsi="Arial" w:cs="Arial"/>
+          <w:color w:val="000000"/>
+          <w:lang w:val="en-US"/>
+        </w:rPr>
+      </w:pPr>
+    </w:p>
+    <w:p>
+      <w:pPr>
+        <w:spacing w:after="0" w:line="240" w:lineRule="auto"/>
+        <w:jc w:val="both"/>
+        <w:rPr>
+          <w:rFonts w:ascii="Arial" w:eastAsia="Times New Roman" w:hAnsi="Arial" w:cs="Arial"/>
+          <w:color w:val="000000"/>
+          <w:lang w:val="en-US"/>
+        </w:rPr>
+      </w:pPr>
+    </w:p>
+    <w:p>
+      <w:pPr>
+        <w:spacing w:after="0" w:line="240" w:lineRule="auto"/>
+        <w:jc w:val="both"/>
+        <w:rPr>
+          <w:rFonts w:ascii="Arial" w:eastAsia="Times New Roman" w:hAnsi="Arial" w:cs="Arial"/>
+          <w:color w:val="000000"/>
+          <w:lang w:val="en-US"/>
+        </w:rPr>
+      </w:pPr>
       <w:r>
         <w:rPr>
           <w:rFonts w:ascii="Arial" w:hAnsi="Arial" w:cs="Arial"/>
@@ -5611,201 +6025,7 @@
           <w:lang w:val="en-US"/>
         </w:rPr>
         <w:drawing>
-          <wp:anchor distT="0" distB="0" distL="114300" distR="114300" simplePos="0" relativeHeight="251684864" behindDoc="0" locked="0" layoutInCell="1" allowOverlap="1">
-            <wp:simplePos x="0" y="0"/>
-            <wp:positionH relativeFrom="column">
-              <wp:posOffset>1112519</wp:posOffset>
-            </wp:positionH>
-            <wp:positionV relativeFrom="paragraph">
-              <wp:posOffset>7754</wp:posOffset>
-            </wp:positionV>
-            <wp:extent cx="2174275" cy="1904400"/>
-            <wp:effectExtent l="0" t="0" r="0" b="0"/>
-            <wp:wrapSquare wrapText="bothSides"/>
-            <wp:docPr id="26" name="Εικόνα 26"/>
-            <wp:cNvGraphicFramePr>
-              <a:graphicFrameLocks xmlns:a="http://schemas.openxmlformats.org/drawingml/2006/main" noChangeAspect="1"/>
-            </wp:cNvGraphicFramePr>
-            <a:graphic xmlns:a="http://schemas.openxmlformats.org/drawingml/2006/main">
-              <a:graphicData uri="http://schemas.openxmlformats.org/drawingml/2006/picture">
-                <pic:pic xmlns:pic="http://schemas.openxmlformats.org/drawingml/2006/picture">
-                  <pic:nvPicPr>
-                    <pic:cNvPr id="1" name=""/>
-                    <pic:cNvPicPr/>
-                  </pic:nvPicPr>
-                  <pic:blipFill>
-                    <a:blip r:embed="rId23">
-                      <a:extLst>
-                        <a:ext uri="{28A0092B-C50C-407E-A947-70E740481C1C}">
-                          <a14:useLocalDpi xmlns:a14="http://schemas.microsoft.com/office/drawing/2010/main" val="0"/>
-                        </a:ext>
-                      </a:extLst>
-                    </a:blip>
-                    <a:stretch>
-                      <a:fillRect/>
-                    </a:stretch>
-                  </pic:blipFill>
-                  <pic:spPr>
-                    <a:xfrm>
-                      <a:off x="0" y="0"/>
-                      <a:ext cx="2174275" cy="1904400"/>
-                    </a:xfrm>
-                    <a:prstGeom prst="rect">
-                      <a:avLst/>
-                    </a:prstGeom>
-                  </pic:spPr>
-                </pic:pic>
-              </a:graphicData>
-            </a:graphic>
-            <wp14:sizeRelH relativeFrom="page">
-              <wp14:pctWidth>0</wp14:pctWidth>
-            </wp14:sizeRelH>
-            <wp14:sizeRelV relativeFrom="page">
-              <wp14:pctHeight>0</wp14:pctHeight>
-            </wp14:sizeRelV>
-          </wp:anchor>
-        </w:drawing>
-      </w:r>
-    </w:p>
-    <w:p>
-      <w:pPr>
-        <w:spacing w:after="0" w:line="240" w:lineRule="auto"/>
-        <w:jc w:val="both"/>
-        <w:rPr>
-          <w:rFonts w:ascii="Arial" w:eastAsia="Times New Roman" w:hAnsi="Arial" w:cs="Arial"/>
-          <w:color w:val="000000"/>
-          <w:lang w:val="en-US"/>
-        </w:rPr>
-      </w:pPr>
-    </w:p>
-    <w:p>
-      <w:pPr>
-        <w:spacing w:after="0" w:line="240" w:lineRule="auto"/>
-        <w:jc w:val="both"/>
-        <w:rPr>
-          <w:rFonts w:ascii="Arial" w:eastAsia="Times New Roman" w:hAnsi="Arial" w:cs="Arial"/>
-          <w:color w:val="000000"/>
-          <w:lang w:val="en-US"/>
-        </w:rPr>
-      </w:pPr>
-    </w:p>
-    <w:p>
-      <w:pPr>
-        <w:spacing w:after="0" w:line="240" w:lineRule="auto"/>
-        <w:jc w:val="both"/>
-        <w:rPr>
-          <w:rFonts w:ascii="Arial" w:eastAsia="Times New Roman" w:hAnsi="Arial" w:cs="Arial"/>
-          <w:color w:val="000000"/>
-          <w:lang w:val="en-US"/>
-        </w:rPr>
-      </w:pPr>
-    </w:p>
-    <w:p>
-      <w:pPr>
-        <w:spacing w:after="0" w:line="240" w:lineRule="auto"/>
-        <w:jc w:val="both"/>
-        <w:rPr>
-          <w:rFonts w:ascii="Arial" w:eastAsia="Times New Roman" w:hAnsi="Arial" w:cs="Arial"/>
-          <w:color w:val="000000"/>
-          <w:lang w:val="en-US"/>
-        </w:rPr>
-      </w:pPr>
-    </w:p>
-    <w:p>
-      <w:pPr>
-        <w:spacing w:after="0" w:line="240" w:lineRule="auto"/>
-        <w:jc w:val="both"/>
-        <w:rPr>
-          <w:rFonts w:ascii="Arial" w:eastAsia="Times New Roman" w:hAnsi="Arial" w:cs="Arial"/>
-          <w:color w:val="000000"/>
-          <w:lang w:val="en-US"/>
-        </w:rPr>
-      </w:pPr>
-    </w:p>
-    <w:p>
-      <w:pPr>
-        <w:spacing w:after="0" w:line="240" w:lineRule="auto"/>
-        <w:jc w:val="both"/>
-        <w:rPr>
-          <w:rFonts w:ascii="Arial" w:eastAsia="Times New Roman" w:hAnsi="Arial" w:cs="Arial"/>
-          <w:color w:val="000000"/>
-          <w:lang w:val="en-US"/>
-        </w:rPr>
-      </w:pPr>
-    </w:p>
-    <w:p>
-      <w:pPr>
-        <w:spacing w:after="0" w:line="240" w:lineRule="auto"/>
-        <w:jc w:val="both"/>
-        <w:rPr>
-          <w:rFonts w:ascii="Arial" w:eastAsia="Times New Roman" w:hAnsi="Arial" w:cs="Arial"/>
-          <w:color w:val="000000"/>
-          <w:lang w:val="en-US"/>
-        </w:rPr>
-      </w:pPr>
-    </w:p>
-    <w:p>
-      <w:pPr>
-        <w:spacing w:after="0" w:line="240" w:lineRule="auto"/>
-        <w:jc w:val="both"/>
-        <w:rPr>
-          <w:rFonts w:ascii="Arial" w:eastAsia="Times New Roman" w:hAnsi="Arial" w:cs="Arial"/>
-          <w:color w:val="000000"/>
-          <w:lang w:val="en-US"/>
-        </w:rPr>
-      </w:pPr>
-    </w:p>
-    <w:p>
-      <w:pPr>
-        <w:spacing w:after="0" w:line="240" w:lineRule="auto"/>
-        <w:jc w:val="both"/>
-        <w:rPr>
-          <w:rFonts w:ascii="Arial" w:eastAsia="Times New Roman" w:hAnsi="Arial" w:cs="Arial"/>
-          <w:color w:val="000000"/>
-          <w:lang w:val="en-US"/>
-        </w:rPr>
-      </w:pPr>
-    </w:p>
-    <w:p>
-      <w:pPr>
-        <w:spacing w:after="0" w:line="240" w:lineRule="auto"/>
-        <w:jc w:val="both"/>
-        <w:rPr>
-          <w:rFonts w:ascii="Arial" w:eastAsia="Times New Roman" w:hAnsi="Arial" w:cs="Arial"/>
-          <w:color w:val="000000"/>
-          <w:lang w:val="en-US"/>
-        </w:rPr>
-      </w:pPr>
-    </w:p>
-    <w:p>
-      <w:pPr>
-        <w:spacing w:after="0" w:line="240" w:lineRule="auto"/>
-        <w:jc w:val="both"/>
-        <w:rPr>
-          <w:rFonts w:ascii="Arial" w:eastAsia="Times New Roman" w:hAnsi="Arial" w:cs="Arial"/>
-          <w:color w:val="000000"/>
-          <w:lang w:val="en-US"/>
-        </w:rPr>
-      </w:pPr>
-    </w:p>
-    <w:p>
-      <w:pPr>
-        <w:spacing w:after="0" w:line="240" w:lineRule="auto"/>
-        <w:jc w:val="both"/>
-        <w:rPr>
-          <w:rFonts w:ascii="Arial" w:eastAsia="Times New Roman" w:hAnsi="Arial" w:cs="Arial"/>
-          <w:color w:val="000000"/>
-          <w:lang w:val="en-US"/>
-        </w:rPr>
-      </w:pPr>
-      <w:r>
-        <w:rPr>
-          <w:rFonts w:ascii="Arial" w:hAnsi="Arial" w:cs="Arial"/>
-          <w:noProof/>
-          <w:lang w:val="en-US"/>
-        </w:rPr>
-        <w:drawing>
-          <wp:anchor distT="0" distB="0" distL="114300" distR="114300" simplePos="0" relativeHeight="251686912" behindDoc="0" locked="0" layoutInCell="1" allowOverlap="1">
+          <wp:anchor distT="0" distB="0" distL="114300" distR="114300" simplePos="0" relativeHeight="251686912" behindDoc="0" locked="0" layoutInCell="1" allowOverlap="1" wp14:anchorId="0BBCF327" wp14:editId="6AC8E6DF">
             <wp:simplePos x="0" y="0"/>
             <wp:positionH relativeFrom="column">
               <wp:posOffset>3434459</wp:posOffset>
@@ -5867,7 +6087,7 @@
           <w:lang w:val="en-US"/>
         </w:rPr>
         <w:drawing>
-          <wp:anchor distT="0" distB="0" distL="114300" distR="114300" simplePos="0" relativeHeight="251688960" behindDoc="0" locked="0" layoutInCell="1" allowOverlap="1">
+          <wp:anchor distT="0" distB="0" distL="114300" distR="114300" simplePos="0" relativeHeight="251688960" behindDoc="0" locked="0" layoutInCell="1" allowOverlap="1" wp14:anchorId="384DF2B2" wp14:editId="21646FE8">
             <wp:simplePos x="0" y="0"/>
             <wp:positionH relativeFrom="column">
               <wp:posOffset>1905</wp:posOffset>
@@ -6043,20 +6263,30 @@
           <w:lang w:val="en-US"/>
         </w:rPr>
       </w:pPr>
+    </w:p>
+    <w:p>
+      <w:pPr>
+        <w:rPr>
+          <w:rFonts w:ascii="Arial" w:eastAsia="Times New Roman" w:hAnsi="Arial" w:cs="Arial"/>
+          <w:color w:val="000000"/>
+          <w:lang w:val="en-US"/>
+        </w:rPr>
+      </w:pPr>
       <w:r>
         <w:rPr>
           <w:rFonts w:ascii="Arial" w:hAnsi="Arial" w:cs="Arial"/>
           <w:noProof/>
           <w:lang w:val="en-US"/>
         </w:rPr>
+        <w:lastRenderedPageBreak/>
         <w:drawing>
-          <wp:anchor distT="0" distB="0" distL="114300" distR="114300" simplePos="0" relativeHeight="251693056" behindDoc="0" locked="0" layoutInCell="1" allowOverlap="1">
+          <wp:anchor distT="0" distB="0" distL="114300" distR="114300" simplePos="0" relativeHeight="251693056" behindDoc="0" locked="0" layoutInCell="1" allowOverlap="1" wp14:anchorId="2525D792" wp14:editId="5D79EA37">
             <wp:simplePos x="0" y="0"/>
             <wp:positionH relativeFrom="margin">
-              <wp:posOffset>1691005</wp:posOffset>
+              <wp:posOffset>1678305</wp:posOffset>
             </wp:positionH>
             <wp:positionV relativeFrom="paragraph">
-              <wp:posOffset>313189</wp:posOffset>
+              <wp:posOffset>6350</wp:posOffset>
             </wp:positionV>
             <wp:extent cx="2922905" cy="2015490"/>
             <wp:effectExtent l="0" t="0" r="0" b="0"/>
@@ -6108,50 +6338,32 @@
     </w:p>
     <w:p>
       <w:pPr>
-        <w:spacing w:after="0" w:line="240" w:lineRule="auto"/>
-        <w:jc w:val="both"/>
-        <w:rPr>
-          <w:rFonts w:ascii="Arial" w:eastAsia="Times New Roman" w:hAnsi="Arial" w:cs="Arial"/>
-          <w:color w:val="000000"/>
-          <w:lang w:val="en-US"/>
-        </w:rPr>
-      </w:pPr>
-    </w:p>
-    <w:p>
-      <w:pPr>
-        <w:rPr>
-          <w:rFonts w:ascii="Arial" w:eastAsia="Times New Roman" w:hAnsi="Arial" w:cs="Arial"/>
-          <w:color w:val="000000"/>
-          <w:lang w:val="en-US"/>
-        </w:rPr>
-      </w:pPr>
-    </w:p>
-    <w:p>
-      <w:pPr>
-        <w:rPr>
-          <w:rFonts w:ascii="Arial" w:eastAsia="Times New Roman" w:hAnsi="Arial" w:cs="Arial"/>
-          <w:color w:val="000000"/>
-          <w:lang w:val="en-US"/>
-        </w:rPr>
-      </w:pPr>
-    </w:p>
-    <w:p>
-      <w:pPr>
-        <w:rPr>
-          <w:rFonts w:ascii="Arial" w:eastAsia="Times New Roman" w:hAnsi="Arial" w:cs="Arial"/>
-          <w:color w:val="000000"/>
-          <w:lang w:val="en-US"/>
-        </w:rPr>
-      </w:pPr>
-    </w:p>
-    <w:p>
-      <w:pPr>
-        <w:rPr>
-          <w:rFonts w:ascii="Arial" w:eastAsia="Times New Roman" w:hAnsi="Arial" w:cs="Arial"/>
-          <w:color w:val="000000"/>
-          <w:lang w:val="en-US"/>
-        </w:rPr>
-      </w:pPr>
+        <w:rPr>
+          <w:rFonts w:ascii="Arial" w:eastAsia="Times New Roman" w:hAnsi="Arial" w:cs="Arial"/>
+          <w:color w:val="000000"/>
+          <w:lang w:val="en-US"/>
+        </w:rPr>
+      </w:pPr>
+    </w:p>
+    <w:p>
+      <w:pPr>
+        <w:rPr>
+          <w:rFonts w:ascii="Arial" w:eastAsia="Times New Roman" w:hAnsi="Arial" w:cs="Arial"/>
+          <w:color w:val="000000"/>
+          <w:lang w:val="en-US"/>
+        </w:rPr>
+      </w:pPr>
+    </w:p>
+    <w:p>
+      <w:pPr>
+        <w:rPr>
+          <w:rFonts w:ascii="Arial" w:eastAsia="Times New Roman" w:hAnsi="Arial" w:cs="Arial"/>
+          <w:color w:val="000000"/>
+          <w:lang w:val="en-US"/>
+        </w:rPr>
+      </w:pPr>
+      <w:bookmarkStart w:id="0" w:name="_GoBack"/>
+      <w:bookmarkEnd w:id="0"/>
     </w:p>
     <w:p>
       <w:pPr>
@@ -6196,7 +6408,7 @@
           <w:lang w:val="en-US"/>
         </w:rPr>
         <w:drawing>
-          <wp:inline distT="0" distB="0" distL="0" distR="0" wp14:anchorId="3EA4DF0D" wp14:editId="560DC85E">
+          <wp:inline distT="0" distB="0" distL="0" distR="0" wp14:anchorId="20F8B480" wp14:editId="00315411">
             <wp:extent cx="6188710" cy="658495"/>
             <wp:effectExtent l="0" t="0" r="0" b="0"/>
             <wp:docPr id="30" name="Εικόνα 30"/>
@@ -6251,16 +6463,7 @@
           <w:sz w:val="20"/>
           <w:lang w:val="en-US"/>
         </w:rPr>
-        <w:t>5</w:t>
-      </w:r>
-      <w:r>
-        <w:rPr>
-          <w:rFonts w:ascii="Arial" w:hAnsi="Arial" w:cs="Arial"/>
-          <w:b/>
-          <w:sz w:val="20"/>
-          <w:lang w:val="en-US"/>
-        </w:rPr>
-        <w:t>-fold metrics (Accuracy - Precision - Recall - F1-score)</w:t>
+        <w:t>5-fold metrics (Accuracy - Precision - Recall - F1-score)</w:t>
       </w:r>
     </w:p>
     <w:p>
@@ -6312,7 +6515,6 @@
           <w:szCs w:val="32"/>
           <w:lang w:val="en-US"/>
         </w:rPr>
-        <w:lastRenderedPageBreak/>
         <w:t>CONCLUSIONS</w:t>
       </w:r>
     </w:p>
@@ -6343,28 +6545,7 @@
           <w:rFonts w:ascii="Arial" w:hAnsi="Arial" w:cs="Arial"/>
           <w:lang w:val="en-US"/>
         </w:rPr>
-        <w:t xml:space="preserve"> </w:t>
-      </w:r>
-      <w:r>
-        <w:rPr>
-          <w:rFonts w:ascii="Arial" w:hAnsi="Arial" w:cs="Arial"/>
-          <w:lang w:val="en-US"/>
-        </w:rPr>
-        <w:t xml:space="preserve">for </w:t>
-      </w:r>
-      <w:r>
-        <w:rPr>
-          <w:rFonts w:ascii="Arial" w:hAnsi="Arial" w:cs="Arial"/>
-          <w:lang w:val="en-US"/>
-        </w:rPr>
-        <w:t>more accurate comparison among</w:t>
-      </w:r>
-      <w:r>
-        <w:rPr>
-          <w:rFonts w:ascii="Arial" w:hAnsi="Arial" w:cs="Arial"/>
-          <w:lang w:val="en-US"/>
-        </w:rPr>
-        <w:t xml:space="preserve"> the three techniques</w:t>
+        <w:t xml:space="preserve"> for more accurate comparison among the three techniques</w:t>
       </w:r>
       <w:r>
         <w:rPr>
